--- a/docs/db/sql/sql高级用法.docx
+++ b/docs/db/sql/sql高级用法.docx
@@ -1,6 +1,6 @@
 
 <file path=word/document.xml><?xml version="1.0" encoding="utf-8"?>
-<w:document xmlns:wpc="http://schemas.microsoft.com/office/word/2010/wordprocessingCanvas" xmlns:cx="http://schemas.microsoft.com/office/drawing/2014/chartex" xmlns:cx1="http://schemas.microsoft.com/office/drawing/2015/9/8/chartex" xmlns:cx2="http://schemas.microsoft.com/office/drawing/2015/10/21/chartex" xmlns:cx3="http://schemas.microsoft.com/office/drawing/2016/5/9/chartex" xmlns:cx4="http://schemas.microsoft.com/office/drawing/2016/5/10/chartex" xmlns:cx5="http://schemas.microsoft.com/office/drawing/2016/5/11/chartex" xmlns:cx6="http://schemas.microsoft.com/office/drawing/2016/5/12/chartex" xmlns:cx7="http://schemas.microsoft.com/office/drawing/2016/5/13/chartex" xmlns:cx8="http://schemas.microsoft.com/office/drawing/2016/5/14/chartex" xmlns:mc="http://schemas.openxmlformats.org/markup-compatibility/2006" xmlns:aink="http://schemas.microsoft.com/office/drawing/2016/ink" xmlns:am3d="http://schemas.microsoft.com/office/drawing/2017/model3d" xmlns:o="urn:schemas-microsoft-com:office:office" xmlns:r="http://schemas.openxmlformats.org/officeDocument/2006/relationships" xmlns:m="http://schemas.openxmlformats.org/officeDocument/2006/math" xmlns:v="urn:schemas-microsoft-com:vml" xmlns:wp14="http://schemas.microsoft.com/office/word/2010/wordprocessingDrawing" xmlns:wp="http://schemas.openxmlformats.org/drawingml/2006/wordprocessingDrawing" xmlns:w10="urn:schemas-microsoft-com:office:word" xmlns:w="http://schemas.openxmlformats.org/wordprocessingml/2006/main" xmlns:w14="http://schemas.microsoft.com/office/word/2010/wordml" xmlns:w15="http://schemas.microsoft.com/office/word/2012/wordml" xmlns:w16cid="http://schemas.microsoft.com/office/word/2016/wordml/cid" xmlns:w16se="http://schemas.microsoft.com/office/word/2015/wordml/symex" xmlns:wpg="http://schemas.microsoft.com/office/word/2010/wordprocessingGroup" xmlns:wpi="http://schemas.microsoft.com/office/word/2010/wordprocessingInk" xmlns:wne="http://schemas.microsoft.com/office/word/2006/wordml" xmlns:wps="http://schemas.microsoft.com/office/word/2010/wordprocessingShape" mc:Ignorable="w14 w15 w16se w16cid wp14">
+<w:document xmlns:wpc="http://schemas.microsoft.com/office/word/2010/wordprocessingCanvas" xmlns:cx="http://schemas.microsoft.com/office/drawing/2014/chartex" xmlns:cx1="http://schemas.microsoft.com/office/drawing/2015/9/8/chartex" xmlns:cx2="http://schemas.microsoft.com/office/drawing/2015/10/21/chartex" xmlns:cx3="http://schemas.microsoft.com/office/drawing/2016/5/9/chartex" xmlns:cx4="http://schemas.microsoft.com/office/drawing/2016/5/10/chartex" xmlns:cx5="http://schemas.microsoft.com/office/drawing/2016/5/11/chartex" xmlns:cx6="http://schemas.microsoft.com/office/drawing/2016/5/12/chartex" xmlns:cx7="http://schemas.microsoft.com/office/drawing/2016/5/13/chartex" xmlns:cx8="http://schemas.microsoft.com/office/drawing/2016/5/14/chartex" xmlns:mc="http://schemas.openxmlformats.org/markup-compatibility/2006" xmlns:aink="http://schemas.microsoft.com/office/drawing/2016/ink" xmlns:am3d="http://schemas.microsoft.com/office/drawing/2017/model3d" xmlns:o="urn:schemas-microsoft-com:office:office" xmlns:r="http://schemas.openxmlformats.org/officeDocument/2006/relationships" xmlns:m="http://schemas.openxmlformats.org/officeDocument/2006/math" xmlns:v="urn:schemas-microsoft-com:vml" xmlns:wp14="http://schemas.microsoft.com/office/word/2010/wordprocessingDrawing" xmlns:wp="http://schemas.openxmlformats.org/drawingml/2006/wordprocessingDrawing" xmlns:w10="urn:schemas-microsoft-com:office:word" xmlns:w="http://schemas.openxmlformats.org/wordprocessingml/2006/main" xmlns:w14="http://schemas.microsoft.com/office/word/2010/wordml" xmlns:w15="http://schemas.microsoft.com/office/word/2012/wordml" xmlns:w16cex="http://schemas.microsoft.com/office/word/2018/wordml/cex" xmlns:w16cid="http://schemas.microsoft.com/office/word/2016/wordml/cid" xmlns:w16="http://schemas.microsoft.com/office/word/2018/wordml" xmlns:w16se="http://schemas.microsoft.com/office/word/2015/wordml/symex" xmlns:wpg="http://schemas.microsoft.com/office/word/2010/wordprocessingGroup" xmlns:wpi="http://schemas.microsoft.com/office/word/2010/wordprocessingInk" xmlns:wne="http://schemas.microsoft.com/office/word/2006/wordml" xmlns:wps="http://schemas.microsoft.com/office/word/2010/wordprocessingShape" mc:Ignorable="w14 w15 w16se w16cid w16 w16cex wp14">
   <w:body>
     <w:p>
       <w:pPr>
@@ -91,26 +91,41 @@
       <w:r>
         <w:rPr>
           <w:rFonts w:hint="eastAsia"/>
+          <w:highlight w:val="yellow"/>
         </w:rPr>
         <w:t>排序用</w:t>
       </w:r>
       <w:r>
+        <w:rPr>
+          <w:highlight w:val="yellow"/>
+        </w:rPr>
         <w:t>order</w:t>
       </w:r>
       <w:r>
         <w:rPr>
           <w:rFonts w:hint="eastAsia"/>
+          <w:highlight w:val="yellow"/>
         </w:rPr>
         <w:t xml:space="preserve"> </w:t>
       </w:r>
       <w:r>
+        <w:rPr>
+          <w:highlight w:val="yellow"/>
+        </w:rPr>
         <w:t>by</w:t>
       </w:r>
       <w:r>
         <w:rPr>
           <w:rFonts w:hint="eastAsia"/>
-        </w:rPr>
-        <w:t>即可，但是要返回排名或者分组排序时，就需要用到窗口函数了。其结构如下：</w:t>
+          <w:highlight w:val="yellow"/>
+        </w:rPr>
+        <w:t>即可，但是要返回排名或者分组排序时，就需要用到窗口函数了</w:t>
+      </w:r>
+      <w:r>
+        <w:rPr>
+          <w:rFonts w:hint="eastAsia"/>
+        </w:rPr>
+        <w:t>。其结构如下：</w:t>
       </w:r>
     </w:p>
     <w:p>
@@ -707,57 +722,71 @@
       </w:r>
     </w:p>
     <w:p>
-      <w:r>
-        <w:rPr>
-          <w:rFonts w:hint="eastAsia"/>
+      <w:pPr>
+        <w:rPr>
+          <w:color w:val="FF0000"/>
+        </w:rPr>
+      </w:pPr>
+      <w:r>
+        <w:rPr>
+          <w:rFonts w:hint="eastAsia"/>
+          <w:color w:val="FF0000"/>
         </w:rPr>
         <w:t>在窗口函数中使用</w:t>
       </w:r>
       <w:r>
         <w:rPr>
           <w:rFonts w:hint="eastAsia"/>
+          <w:color w:val="FF0000"/>
         </w:rPr>
         <w:t>SUM</w:t>
       </w:r>
       <w:r>
         <w:rPr>
           <w:rFonts w:hint="eastAsia"/>
+          <w:color w:val="FF0000"/>
         </w:rPr>
         <w:t>、</w:t>
       </w:r>
       <w:r>
         <w:rPr>
           <w:rFonts w:hint="eastAsia"/>
+          <w:color w:val="FF0000"/>
         </w:rPr>
         <w:t>AVG</w:t>
       </w:r>
       <w:r>
         <w:rPr>
           <w:rFonts w:hint="eastAsia"/>
+          <w:color w:val="FF0000"/>
         </w:rPr>
         <w:t>、</w:t>
       </w:r>
       <w:r>
         <w:rPr>
           <w:rFonts w:hint="eastAsia"/>
+          <w:color w:val="FF0000"/>
         </w:rPr>
         <w:t>MAX</w:t>
       </w:r>
       <w:r>
         <w:rPr>
           <w:rFonts w:hint="eastAsia"/>
+          <w:color w:val="FF0000"/>
         </w:rPr>
         <w:t>、</w:t>
       </w:r>
       <w:r>
         <w:rPr>
           <w:rFonts w:hint="eastAsia"/>
+          <w:color w:val="FF0000"/>
         </w:rPr>
         <w:t>MIN</w:t>
       </w:r>
       <w:r>
         <w:rPr>
           <w:rFonts w:hint="eastAsia"/>
+          <w:color w:val="FF0000"/>
         </w:rPr>
         <w:t>计算的范围是排序后每条记录自身和排在它之前的所有记录。</w:t>
       </w:r>
@@ -1092,20 +1121,29 @@
       <w:r>
         <w:rPr>
           <w:rFonts w:hint="eastAsia"/>
+          <w:color w:val="FF0000"/>
         </w:rPr>
         <w:t>窗口函数中的</w:t>
       </w:r>
       <w:r>
         <w:rPr>
           <w:rFonts w:hint="eastAsia"/>
+          <w:color w:val="FF0000"/>
         </w:rPr>
         <w:t>order by</w:t>
       </w:r>
       <w:r>
         <w:rPr>
           <w:rFonts w:hint="eastAsia"/>
-        </w:rPr>
-        <w:t>只是决定窗口内的数据按什么顺序进行排序或计算，对最后返回结果的排列顺序并没有影响。例如：</w:t>
+          <w:color w:val="FF0000"/>
+        </w:rPr>
+        <w:t>只是决定窗口内的数据按什么顺序进行排序或计算，对最后返回结果的排列顺序并没有影响。</w:t>
+      </w:r>
+      <w:r>
+        <w:rPr>
+          <w:rFonts w:hint="eastAsia"/>
+        </w:rPr>
+        <w:t>例如：</w:t>
       </w:r>
     </w:p>
     <w:p>
@@ -1780,7 +1818,7 @@
           <w:noProof/>
         </w:rPr>
         <w:drawing>
-          <wp:inline distT="0" distB="0" distL="0" distR="0" wp14:anchorId="70334556" wp14:editId="37CE5225">
+          <wp:inline distT="0" distB="0" distL="0" distR="0" wp14:anchorId="57C662F7" wp14:editId="70CF8F8B">
             <wp:extent cx="3810000" cy="1130826"/>
             <wp:effectExtent l="0" t="0" r="0" b="0"/>
             <wp:docPr id="1" name="图片 1"/>
@@ -1878,19 +1916,34 @@
         <w:rPr>
           <w:rFonts w:hint="eastAsia"/>
         </w:rPr>
-        <w:t>，都是将数据按照边界值分组，而</w:t>
-      </w:r>
-      <w:r>
-        <w:rPr>
-          <w:rFonts w:hint="eastAsia"/>
+        <w:t>，都是将数据按照边界值分组，</w:t>
+      </w:r>
+      <w:r>
+        <w:rPr>
+          <w:rFonts w:hint="eastAsia"/>
+          <w:highlight w:val="yellow"/>
+        </w:rPr>
+        <w:t>而</w:t>
+      </w:r>
+      <w:r>
+        <w:rPr>
+          <w:rFonts w:hint="eastAsia"/>
+          <w:highlight w:val="yellow"/>
         </w:rPr>
         <w:t>Over</w:t>
       </w:r>
       <w:r>
         <w:rPr>
           <w:rFonts w:hint="eastAsia"/>
-        </w:rPr>
-        <w:t>之前的函数在每一个分组之内进行，</w:t>
+          <w:highlight w:val="yellow"/>
+        </w:rPr>
+        <w:t>之前的函数在每一个分组之内进行</w:t>
+      </w:r>
+      <w:r>
+        <w:rPr>
+          <w:rFonts w:hint="eastAsia"/>
+        </w:rPr>
+        <w:t>，</w:t>
       </w:r>
       <w:r>
         <w:rPr>
@@ -2018,7 +2071,7 @@
           <w:noProof/>
         </w:rPr>
         <w:drawing>
-          <wp:inline distT="0" distB="0" distL="0" distR="0" wp14:anchorId="0E9DDD6D" wp14:editId="2F0FFD6D">
+          <wp:inline distT="0" distB="0" distL="0" distR="0" wp14:anchorId="65C2C453" wp14:editId="7BF295AA">
             <wp:extent cx="2654894" cy="3148999"/>
             <wp:effectExtent l="0" t="0" r="0" b="635"/>
             <wp:docPr id="2" name="图片 2"/>
@@ -2321,7 +2374,7 @@
           <w:noProof/>
         </w:rPr>
         <w:drawing>
-          <wp:inline distT="0" distB="0" distL="0" distR="0" wp14:anchorId="16BD4A71" wp14:editId="020F95DB">
+          <wp:inline distT="0" distB="0" distL="0" distR="0" wp14:anchorId="2464A215" wp14:editId="43AAB4E7">
             <wp:extent cx="5270500" cy="2053590"/>
             <wp:effectExtent l="0" t="0" r="0" b="3810"/>
             <wp:docPr id="3" name="图片 3"/>
@@ -3064,7 +3117,7 @@
         </w:rPr>
         <w:lastRenderedPageBreak/>
         <w:drawing>
-          <wp:inline distT="0" distB="0" distL="0" distR="0" wp14:anchorId="6BFDC361" wp14:editId="049C90DA">
+          <wp:inline distT="0" distB="0" distL="0" distR="0" wp14:anchorId="06EAE161" wp14:editId="7BD50972">
             <wp:extent cx="5270500" cy="2241550"/>
             <wp:effectExtent l="0" t="0" r="0" b="6350"/>
             <wp:docPr id="4" name="图片 4"/>
@@ -3351,7 +3404,7 @@
           <w:noProof/>
         </w:rPr>
         <w:drawing>
-          <wp:inline distT="0" distB="0" distL="0" distR="0" wp14:anchorId="43895A14" wp14:editId="6BBD1388">
+          <wp:inline distT="0" distB="0" distL="0" distR="0" wp14:anchorId="36D857FF" wp14:editId="24B49599">
             <wp:extent cx="2910931" cy="1285018"/>
             <wp:effectExtent l="0" t="0" r="0" b="0"/>
             <wp:docPr id="6" name="图片 6"/>
@@ -3592,7 +3645,7 @@
           <w:noProof/>
         </w:rPr>
         <w:drawing>
-          <wp:inline distT="0" distB="0" distL="0" distR="0" wp14:anchorId="5177BEB4" wp14:editId="63AFD2C9">
+          <wp:inline distT="0" distB="0" distL="0" distR="0" wp14:anchorId="3EDBDEC1" wp14:editId="13FD7998">
             <wp:extent cx="5270500" cy="1554480"/>
             <wp:effectExtent l="0" t="0" r="0" b="0"/>
             <wp:docPr id="5" name="图片 5"/>
@@ -4457,16 +4510,9 @@
       </w:r>
     </w:p>
     <w:p>
-      <w:pPr>
-        <w:rPr>
-          <w:rFonts w:hint="eastAsia"/>
-        </w:rPr>
-      </w:pPr>
       <w:r>
         <w:t>ON table_name1.column_name=table_name2.column_name</w:t>
       </w:r>
-      <w:bookmarkStart w:id="0" w:name="_GoBack"/>
-      <w:bookmarkEnd w:id="0"/>
     </w:p>
     <w:sectPr>
       <w:pgSz w:w="11900" w:h="16840"/>
@@ -4479,7 +4525,7 @@
 </file>
 
 <file path=word/numbering.xml><?xml version="1.0" encoding="utf-8"?>
-<w:numbering xmlns:wpc="http://schemas.microsoft.com/office/word/2010/wordprocessingCanvas" xmlns:cx="http://schemas.microsoft.com/office/drawing/2014/chartex" xmlns:cx1="http://schemas.microsoft.com/office/drawing/2015/9/8/chartex" xmlns:cx2="http://schemas.microsoft.com/office/drawing/2015/10/21/chartex" xmlns:cx3="http://schemas.microsoft.com/office/drawing/2016/5/9/chartex" xmlns:cx4="http://schemas.microsoft.com/office/drawing/2016/5/10/chartex" xmlns:cx5="http://schemas.microsoft.com/office/drawing/2016/5/11/chartex" xmlns:cx6="http://schemas.microsoft.com/office/drawing/2016/5/12/chartex" xmlns:cx7="http://schemas.microsoft.com/office/drawing/2016/5/13/chartex" xmlns:cx8="http://schemas.microsoft.com/office/drawing/2016/5/14/chartex" xmlns:mc="http://schemas.openxmlformats.org/markup-compatibility/2006" xmlns:aink="http://schemas.microsoft.com/office/drawing/2016/ink" xmlns:am3d="http://schemas.microsoft.com/office/drawing/2017/model3d" xmlns:o="urn:schemas-microsoft-com:office:office" xmlns:r="http://schemas.openxmlformats.org/officeDocument/2006/relationships" xmlns:m="http://schemas.openxmlformats.org/officeDocument/2006/math" xmlns:v="urn:schemas-microsoft-com:vml" xmlns:wp14="http://schemas.microsoft.com/office/word/2010/wordprocessingDrawing" xmlns:wp="http://schemas.openxmlformats.org/drawingml/2006/wordprocessingDrawing" xmlns:w10="urn:schemas-microsoft-com:office:word" xmlns:w="http://schemas.openxmlformats.org/wordprocessingml/2006/main" xmlns:w14="http://schemas.microsoft.com/office/word/2010/wordml" xmlns:w15="http://schemas.microsoft.com/office/word/2012/wordml" xmlns:w16cid="http://schemas.microsoft.com/office/word/2016/wordml/cid" xmlns:w16se="http://schemas.microsoft.com/office/word/2015/wordml/symex" xmlns:wpg="http://schemas.microsoft.com/office/word/2010/wordprocessingGroup" xmlns:wpi="http://schemas.microsoft.com/office/word/2010/wordprocessingInk" xmlns:wne="http://schemas.microsoft.com/office/word/2006/wordml" xmlns:wps="http://schemas.microsoft.com/office/word/2010/wordprocessingShape" mc:Ignorable="w14 w15 w16se w16cid wp14">
+<w:numbering xmlns:wpc="http://schemas.microsoft.com/office/word/2010/wordprocessingCanvas" xmlns:cx="http://schemas.microsoft.com/office/drawing/2014/chartex" xmlns:cx1="http://schemas.microsoft.com/office/drawing/2015/9/8/chartex" xmlns:cx2="http://schemas.microsoft.com/office/drawing/2015/10/21/chartex" xmlns:cx3="http://schemas.microsoft.com/office/drawing/2016/5/9/chartex" xmlns:cx4="http://schemas.microsoft.com/office/drawing/2016/5/10/chartex" xmlns:cx5="http://schemas.microsoft.com/office/drawing/2016/5/11/chartex" xmlns:cx6="http://schemas.microsoft.com/office/drawing/2016/5/12/chartex" xmlns:cx7="http://schemas.microsoft.com/office/drawing/2016/5/13/chartex" xmlns:cx8="http://schemas.microsoft.com/office/drawing/2016/5/14/chartex" xmlns:mc="http://schemas.openxmlformats.org/markup-compatibility/2006" xmlns:aink="http://schemas.microsoft.com/office/drawing/2016/ink" xmlns:am3d="http://schemas.microsoft.com/office/drawing/2017/model3d" xmlns:o="urn:schemas-microsoft-com:office:office" xmlns:r="http://schemas.openxmlformats.org/officeDocument/2006/relationships" xmlns:m="http://schemas.openxmlformats.org/officeDocument/2006/math" xmlns:v="urn:schemas-microsoft-com:vml" xmlns:wp14="http://schemas.microsoft.com/office/word/2010/wordprocessingDrawing" xmlns:wp="http://schemas.openxmlformats.org/drawingml/2006/wordprocessingDrawing" xmlns:w10="urn:schemas-microsoft-com:office:word" xmlns:w="http://schemas.openxmlformats.org/wordprocessingml/2006/main" xmlns:w14="http://schemas.microsoft.com/office/word/2010/wordml" xmlns:w15="http://schemas.microsoft.com/office/word/2012/wordml" xmlns:w16cex="http://schemas.microsoft.com/office/word/2018/wordml/cex" xmlns:w16cid="http://schemas.microsoft.com/office/word/2016/wordml/cid" xmlns:w16="http://schemas.microsoft.com/office/word/2018/wordml" xmlns:w16se="http://schemas.microsoft.com/office/word/2015/wordml/symex" xmlns:wpg="http://schemas.microsoft.com/office/word/2010/wordprocessingGroup" xmlns:wpi="http://schemas.microsoft.com/office/word/2010/wordprocessingInk" xmlns:wne="http://schemas.microsoft.com/office/word/2006/wordml" xmlns:wps="http://schemas.microsoft.com/office/word/2010/wordprocessingShape" mc:Ignorable="w14 w15 w16se w16cid w16 w16cex wp14">
   <w:abstractNum w:abstractNumId="0" w15:restartNumberingAfterBreak="0">
     <w:nsid w:val="1CA21770"/>
     <w:multiLevelType w:val="multilevel"/>
@@ -5164,7 +5210,7 @@
 </file>
 
 <file path=word/styles.xml><?xml version="1.0" encoding="utf-8"?>
-<w:styles xmlns:mc="http://schemas.openxmlformats.org/markup-compatibility/2006" xmlns:r="http://schemas.openxmlformats.org/officeDocument/2006/relationships" xmlns:w="http://schemas.openxmlformats.org/wordprocessingml/2006/main" xmlns:w14="http://schemas.microsoft.com/office/word/2010/wordml" xmlns:w15="http://schemas.microsoft.com/office/word/2012/wordml" xmlns:w16cid="http://schemas.microsoft.com/office/word/2016/wordml/cid" xmlns:w16se="http://schemas.microsoft.com/office/word/2015/wordml/symex" mc:Ignorable="w14 w15 w16se w16cid">
+<w:styles xmlns:mc="http://schemas.openxmlformats.org/markup-compatibility/2006" xmlns:r="http://schemas.openxmlformats.org/officeDocument/2006/relationships" xmlns:w="http://schemas.openxmlformats.org/wordprocessingml/2006/main" xmlns:w14="http://schemas.microsoft.com/office/word/2010/wordml" xmlns:w15="http://schemas.microsoft.com/office/word/2012/wordml" xmlns:w16cex="http://schemas.microsoft.com/office/word/2018/wordml/cex" xmlns:w16cid="http://schemas.microsoft.com/office/word/2016/wordml/cid" xmlns:w16="http://schemas.microsoft.com/office/word/2018/wordml" xmlns:w16se="http://schemas.microsoft.com/office/word/2015/wordml/symex" mc:Ignorable="w14 w15 w16se w16cid w16 w16cex">
   <w:docDefaults>
     <w:rPrDefault>
       <w:rPr>

--- a/docs/db/sql/sql高级用法.docx
+++ b/docs/db/sql/sql高级用法.docx
@@ -1,6 +1,6 @@
 
 <file path=word/document.xml><?xml version="1.0" encoding="utf-8"?>
-<w:document xmlns:wpc="http://schemas.microsoft.com/office/word/2010/wordprocessingCanvas" xmlns:cx="http://schemas.microsoft.com/office/drawing/2014/chartex" xmlns:cx1="http://schemas.microsoft.com/office/drawing/2015/9/8/chartex" xmlns:cx2="http://schemas.microsoft.com/office/drawing/2015/10/21/chartex" xmlns:cx3="http://schemas.microsoft.com/office/drawing/2016/5/9/chartex" xmlns:cx4="http://schemas.microsoft.com/office/drawing/2016/5/10/chartex" xmlns:cx5="http://schemas.microsoft.com/office/drawing/2016/5/11/chartex" xmlns:cx6="http://schemas.microsoft.com/office/drawing/2016/5/12/chartex" xmlns:cx7="http://schemas.microsoft.com/office/drawing/2016/5/13/chartex" xmlns:cx8="http://schemas.microsoft.com/office/drawing/2016/5/14/chartex" xmlns:mc="http://schemas.openxmlformats.org/markup-compatibility/2006" xmlns:aink="http://schemas.microsoft.com/office/drawing/2016/ink" xmlns:am3d="http://schemas.microsoft.com/office/drawing/2017/model3d" xmlns:o="urn:schemas-microsoft-com:office:office" xmlns:r="http://schemas.openxmlformats.org/officeDocument/2006/relationships" xmlns:m="http://schemas.openxmlformats.org/officeDocument/2006/math" xmlns:v="urn:schemas-microsoft-com:vml" xmlns:wp14="http://schemas.microsoft.com/office/word/2010/wordprocessingDrawing" xmlns:wp="http://schemas.openxmlformats.org/drawingml/2006/wordprocessingDrawing" xmlns:w10="urn:schemas-microsoft-com:office:word" xmlns:w="http://schemas.openxmlformats.org/wordprocessingml/2006/main" xmlns:w14="http://schemas.microsoft.com/office/word/2010/wordml" xmlns:w15="http://schemas.microsoft.com/office/word/2012/wordml" xmlns:w16cex="http://schemas.microsoft.com/office/word/2018/wordml/cex" xmlns:w16cid="http://schemas.microsoft.com/office/word/2016/wordml/cid" xmlns:w16="http://schemas.microsoft.com/office/word/2018/wordml" xmlns:w16se="http://schemas.microsoft.com/office/word/2015/wordml/symex" xmlns:wpg="http://schemas.microsoft.com/office/word/2010/wordprocessingGroup" xmlns:wpi="http://schemas.microsoft.com/office/word/2010/wordprocessingInk" xmlns:wne="http://schemas.microsoft.com/office/word/2006/wordml" xmlns:wps="http://schemas.microsoft.com/office/word/2010/wordprocessingShape" mc:Ignorable="w14 w15 w16se w16cid w16 w16cex wp14">
+<w:document xmlns:wpc="http://schemas.microsoft.com/office/word/2010/wordprocessingCanvas" xmlns:cx="http://schemas.microsoft.com/office/drawing/2014/chartex" xmlns:cx1="http://schemas.microsoft.com/office/drawing/2015/9/8/chartex" xmlns:cx2="http://schemas.microsoft.com/office/drawing/2015/10/21/chartex" xmlns:cx3="http://schemas.microsoft.com/office/drawing/2016/5/9/chartex" xmlns:cx4="http://schemas.microsoft.com/office/drawing/2016/5/10/chartex" xmlns:cx5="http://schemas.microsoft.com/office/drawing/2016/5/11/chartex" xmlns:cx6="http://schemas.microsoft.com/office/drawing/2016/5/12/chartex" xmlns:cx7="http://schemas.microsoft.com/office/drawing/2016/5/13/chartex" xmlns:cx8="http://schemas.microsoft.com/office/drawing/2016/5/14/chartex" xmlns:mc="http://schemas.openxmlformats.org/markup-compatibility/2006" xmlns:aink="http://schemas.microsoft.com/office/drawing/2016/ink" xmlns:am3d="http://schemas.microsoft.com/office/drawing/2017/model3d" xmlns:o="urn:schemas-microsoft-com:office:office" xmlns:r="http://schemas.openxmlformats.org/officeDocument/2006/relationships" xmlns:m="http://schemas.openxmlformats.org/officeDocument/2006/math" xmlns:v="urn:schemas-microsoft-com:vml" xmlns:wp14="http://schemas.microsoft.com/office/word/2010/wordprocessingDrawing" xmlns:wp="http://schemas.openxmlformats.org/drawingml/2006/wordprocessingDrawing" xmlns:w10="urn:schemas-microsoft-com:office:word" xmlns:w="http://schemas.openxmlformats.org/wordprocessingml/2006/main" xmlns:w14="http://schemas.microsoft.com/office/word/2010/wordml" xmlns:w15="http://schemas.microsoft.com/office/word/2012/wordml" xmlns:w16cex="http://schemas.microsoft.com/office/word/2018/wordml/cex" xmlns:w16cid="http://schemas.microsoft.com/office/word/2016/wordml/cid" xmlns:w16="http://schemas.microsoft.com/office/word/2018/wordml" xmlns:w16sdtdh="http://schemas.microsoft.com/office/word/2020/wordml/sdtdatahash" xmlns:w16se="http://schemas.microsoft.com/office/word/2015/wordml/symex" xmlns:wpg="http://schemas.microsoft.com/office/word/2010/wordprocessingGroup" xmlns:wpi="http://schemas.microsoft.com/office/word/2010/wordprocessingInk" xmlns:wne="http://schemas.microsoft.com/office/word/2006/wordml" xmlns:wps="http://schemas.microsoft.com/office/word/2010/wordprocessingShape" mc:Ignorable="w14 w15 w16se w16cid w16 w16cex w16sdtdh wp14">
   <w:body>
     <w:p>
       <w:pPr>
@@ -1602,6 +1602,22 @@
       </w:r>
     </w:p>
     <w:p>
+      <w:pPr>
+        <w:rPr>
+          <w:rFonts w:hint="eastAsia"/>
+        </w:rPr>
+      </w:pPr>
+      <w:hyperlink r:id="rId6" w:history="1">
+        <w:r>
+          <w:rPr>
+            <w:rStyle w:val="a8"/>
+            <w:rFonts w:hint="eastAsia"/>
+          </w:rPr>
+          <w:t>参考</w:t>
+        </w:r>
+      </w:hyperlink>
+    </w:p>
+    <w:p>
       <w:r>
         <w:rPr>
           <w:rFonts w:hint="eastAsia"/>
@@ -1684,12 +1700,12 @@
     </w:p>
     <w:p>
       <w:r>
+        <w:lastRenderedPageBreak/>
         <w:t>insert into order1 values('neil','2017-06-12',80);</w:t>
       </w:r>
     </w:p>
     <w:p>
       <w:r>
-        <w:lastRenderedPageBreak/>
         <w:t>insert into order1 values('mart','2017-04-13',94);</w:t>
       </w:r>
     </w:p>
@@ -1721,6 +1737,34 @@
       </w:r>
     </w:p>
     <w:p>
+      <w:pPr>
+        <w:rPr>
+          <w:rFonts w:hint="eastAsia"/>
+          <w:color w:val="FF0000"/>
+        </w:rPr>
+      </w:pPr>
+      <w:r>
+        <w:rPr>
+          <w:rFonts w:hint="eastAsia"/>
+          <w:color w:val="FF0000"/>
+        </w:rPr>
+        <w:t>注意：这里演示是使用</w:t>
+      </w:r>
+      <w:r>
+        <w:rPr>
+          <w:color w:val="FF0000"/>
+        </w:rPr>
+        <w:t>postgresql</w:t>
+      </w:r>
+      <w:r>
+        <w:rPr>
+          <w:rFonts w:hint="eastAsia"/>
+          <w:color w:val="FF0000"/>
+        </w:rPr>
+        <w:t>执行的</w:t>
+      </w:r>
+    </w:p>
+    <w:p>
       <w:r>
         <w:rPr>
           <w:rFonts w:hint="eastAsia"/>
@@ -1787,7 +1831,19 @@
         <w:rPr>
           <w:color w:val="FF0000"/>
         </w:rPr>
-        <w:t xml:space="preserve"> //over()</w:t>
+        <w:t xml:space="preserve"> </w:t>
+      </w:r>
+      <w:r>
+        <w:rPr>
+          <w:color w:val="FF0000"/>
+        </w:rPr>
+        <w:t>--</w:t>
+      </w:r>
+      <w:r>
+        <w:rPr>
+          <w:color w:val="FF0000"/>
+        </w:rPr>
+        <w:t>over()</w:t>
       </w:r>
       <w:r>
         <w:rPr>
@@ -1822,259 +1878,6 @@
             <wp:extent cx="3810000" cy="1130826"/>
             <wp:effectExtent l="0" t="0" r="0" b="0"/>
             <wp:docPr id="1" name="图片 1"/>
-            <wp:cNvGraphicFramePr>
-              <a:graphicFrameLocks xmlns:a="http://schemas.openxmlformats.org/drawingml/2006/main" noChangeAspect="1"/>
-            </wp:cNvGraphicFramePr>
-            <a:graphic xmlns:a="http://schemas.openxmlformats.org/drawingml/2006/main">
-              <a:graphicData uri="http://schemas.openxmlformats.org/drawingml/2006/picture">
-                <pic:pic xmlns:pic="http://schemas.openxmlformats.org/drawingml/2006/picture">
-                  <pic:nvPicPr>
-                    <pic:cNvPr id="1" name=""/>
-                    <pic:cNvPicPr/>
-                  </pic:nvPicPr>
-                  <pic:blipFill>
-                    <a:blip r:embed="rId6"/>
-                    <a:stretch>
-                      <a:fillRect/>
-                    </a:stretch>
-                  </pic:blipFill>
-                  <pic:spPr>
-                    <a:xfrm>
-                      <a:off x="0" y="0"/>
-                      <a:ext cx="3855496" cy="1144329"/>
-                    </a:xfrm>
-                    <a:prstGeom prst="rect">
-                      <a:avLst/>
-                    </a:prstGeom>
-                  </pic:spPr>
-                </pic:pic>
-              </a:graphicData>
-            </a:graphic>
-          </wp:inline>
-        </w:drawing>
-      </w:r>
-    </w:p>
-    <w:p>
-      <w:pPr>
-        <w:pStyle w:val="4"/>
-      </w:pPr>
-      <w:r>
-        <w:rPr>
-          <w:rFonts w:hint="eastAsia"/>
-        </w:rPr>
-        <w:t>par</w:t>
-      </w:r>
-      <w:r>
-        <w:t>tition by</w:t>
-      </w:r>
-      <w:r>
-        <w:rPr>
-          <w:rFonts w:hint="eastAsia"/>
-        </w:rPr>
-        <w:t>子句</w:t>
-      </w:r>
-      <w:r>
-        <w:rPr>
-          <w:rFonts w:hint="eastAsia"/>
-        </w:rPr>
-        <w:t>（</w:t>
-      </w:r>
-      <w:r>
-        <w:rPr>
-          <w:rFonts w:hint="eastAsia"/>
-          <w:color w:val="FF0000"/>
-        </w:rPr>
-        <w:t>明细和分组聚集</w:t>
-      </w:r>
-      <w:r>
-        <w:rPr>
-          <w:rFonts w:hint="eastAsia"/>
-        </w:rPr>
-        <w:t>）</w:t>
-      </w:r>
-    </w:p>
-    <w:p>
-      <w:r>
-        <w:rPr>
-          <w:rFonts w:hint="eastAsia"/>
-        </w:rPr>
-        <w:t>Partition By</w:t>
-      </w:r>
-      <w:r>
-        <w:rPr>
-          <w:rFonts w:hint="eastAsia"/>
-        </w:rPr>
-        <w:t>子句可以称为查询分区子句，非常类似于</w:t>
-      </w:r>
-      <w:r>
-        <w:rPr>
-          <w:rFonts w:hint="eastAsia"/>
-        </w:rPr>
-        <w:t>Group By</w:t>
-      </w:r>
-      <w:r>
-        <w:rPr>
-          <w:rFonts w:hint="eastAsia"/>
-        </w:rPr>
-        <w:t>，都是将数据按照边界值分组，</w:t>
-      </w:r>
-      <w:r>
-        <w:rPr>
-          <w:rFonts w:hint="eastAsia"/>
-          <w:highlight w:val="yellow"/>
-        </w:rPr>
-        <w:t>而</w:t>
-      </w:r>
-      <w:r>
-        <w:rPr>
-          <w:rFonts w:hint="eastAsia"/>
-          <w:highlight w:val="yellow"/>
-        </w:rPr>
-        <w:t>Over</w:t>
-      </w:r>
-      <w:r>
-        <w:rPr>
-          <w:rFonts w:hint="eastAsia"/>
-          <w:highlight w:val="yellow"/>
-        </w:rPr>
-        <w:t>之前的函数在每一个分组之内进行</w:t>
-      </w:r>
-      <w:r>
-        <w:rPr>
-          <w:rFonts w:hint="eastAsia"/>
-        </w:rPr>
-        <w:t>，</w:t>
-      </w:r>
-      <w:r>
-        <w:rPr>
-          <w:rFonts w:hint="eastAsia"/>
-          <w:color w:val="FF0000"/>
-        </w:rPr>
-        <w:t>如果超出了分组，则函数会重新计算</w:t>
-      </w:r>
-      <w:r>
-        <w:rPr>
-          <w:rFonts w:hint="eastAsia"/>
-        </w:rPr>
-        <w:t>.</w:t>
-      </w:r>
-      <w:r>
-        <w:rPr>
-          <w:rFonts w:hint="eastAsia"/>
-        </w:rPr>
-        <w:t>意思是</w:t>
-      </w:r>
-      <w:r>
-        <w:rPr>
-          <w:rFonts w:hint="eastAsia"/>
-        </w:rPr>
-        <w:t>聚集函数在</w:t>
-      </w:r>
-      <w:r>
-        <w:rPr>
-          <w:rFonts w:hint="eastAsia"/>
-        </w:rPr>
-        <w:t>下一个分组</w:t>
-      </w:r>
-      <w:r>
-        <w:rPr>
-          <w:rFonts w:hint="eastAsia"/>
-        </w:rPr>
-        <w:t>中</w:t>
-      </w:r>
-      <w:r>
-        <w:rPr>
-          <w:rFonts w:hint="eastAsia"/>
-        </w:rPr>
-        <w:t>计算时从零开始。</w:t>
-      </w:r>
-    </w:p>
-    <w:p>
-      <w:r>
-        <w:rPr>
-          <w:rFonts w:hint="eastAsia"/>
-        </w:rPr>
-        <w:t>我们想要去看顾客的购买明细及月购买</w:t>
-      </w:r>
-      <w:r>
-        <w:rPr>
-          <w:rFonts w:hint="eastAsia"/>
-          <w:color w:val="FF0000"/>
-        </w:rPr>
-        <w:t>总额</w:t>
-      </w:r>
-      <w:r>
-        <w:rPr>
-          <w:rFonts w:hint="eastAsia"/>
-          <w:color w:val="FF0000"/>
-        </w:rPr>
-        <w:t>（简单相加即可）</w:t>
-      </w:r>
-      <w:r>
-        <w:rPr>
-          <w:rFonts w:hint="eastAsia"/>
-        </w:rPr>
-        <w:t>,</w:t>
-      </w:r>
-      <w:r>
-        <w:rPr>
-          <w:rFonts w:hint="eastAsia"/>
-        </w:rPr>
-        <w:t>可以执行如下的</w:t>
-      </w:r>
-      <w:r>
-        <w:rPr>
-          <w:rFonts w:hint="eastAsia"/>
-        </w:rPr>
-        <w:t>sql</w:t>
-      </w:r>
-    </w:p>
-    <w:p>
-      <w:r>
-        <w:t xml:space="preserve">select </w:t>
-      </w:r>
-      <w:proofErr w:type="gramStart"/>
-      <w:r>
-        <w:t>name ,orderdate</w:t>
-      </w:r>
-      <w:proofErr w:type="gramEnd"/>
-      <w:r>
-        <w:t xml:space="preserve">,cost,sum(cost) over(partition by </w:t>
-      </w:r>
-      <w:r>
-        <w:rPr>
-          <w:color w:val="44546A" w:themeColor="text2"/>
-        </w:rPr>
-        <w:t>extract(MONTH from orderdate)</w:t>
-      </w:r>
-      <w:r>
-        <w:t>)</w:t>
-      </w:r>
-    </w:p>
-    <w:p>
-      <w:r>
-        <w:t>from order1;</w:t>
-      </w:r>
-      <w:r>
-        <w:t xml:space="preserve">  </w:t>
-      </w:r>
-      <w:r>
-        <w:rPr>
-          <w:rFonts w:hint="eastAsia"/>
-        </w:rPr>
-        <w:t>（结果中每条记录都带有聚集函数聚集的结果）</w:t>
-      </w:r>
-    </w:p>
-    <w:p>
-      <w:r>
-        <w:rPr>
-          <w:noProof/>
-        </w:rPr>
-        <w:drawing>
-          <wp:inline distT="0" distB="0" distL="0" distR="0" wp14:anchorId="65C2C453" wp14:editId="7BF295AA">
-            <wp:extent cx="2654894" cy="3148999"/>
-            <wp:effectExtent l="0" t="0" r="0" b="635"/>
-            <wp:docPr id="2" name="图片 2"/>
             <wp:cNvGraphicFramePr>
               <a:graphicFrameLocks xmlns:a="http://schemas.openxmlformats.org/drawingml/2006/main" noChangeAspect="1"/>
             </wp:cNvGraphicFramePr>
@@ -2094,7 +1897,7 @@
                   <pic:spPr>
                     <a:xfrm>
                       <a:off x="0" y="0"/>
-                      <a:ext cx="2667408" cy="3163842"/>
+                      <a:ext cx="3855496" cy="1144329"/>
                     </a:xfrm>
                     <a:prstGeom prst="rect">
                       <a:avLst/>
@@ -2115,7 +1918,16 @@
         <w:rPr>
           <w:rFonts w:hint="eastAsia"/>
         </w:rPr>
-        <w:t>order by子句</w:t>
+        <w:t>par</w:t>
+      </w:r>
+      <w:r>
+        <w:t>tition by</w:t>
+      </w:r>
+      <w:r>
+        <w:rPr>
+          <w:rFonts w:hint="eastAsia"/>
+        </w:rPr>
+        <w:t>子句</w:t>
       </w:r>
       <w:r>
         <w:rPr>
@@ -2128,7 +1940,7 @@
           <w:rFonts w:hint="eastAsia"/>
           <w:color w:val="FF0000"/>
         </w:rPr>
-        <w:t>明细和分组累积</w:t>
+        <w:t>明细和分组聚集</w:t>
       </w:r>
       <w:r>
         <w:rPr>
@@ -2142,7 +1954,117 @@
         <w:rPr>
           <w:rFonts w:hint="eastAsia"/>
         </w:rPr>
-        <w:t>上述的场景</w:t>
+        <w:t>Partition By</w:t>
+      </w:r>
+      <w:r>
+        <w:rPr>
+          <w:rFonts w:hint="eastAsia"/>
+        </w:rPr>
+        <w:t>子句可以称为查询分区子句，非常类似于</w:t>
+      </w:r>
+      <w:r>
+        <w:rPr>
+          <w:rFonts w:hint="eastAsia"/>
+        </w:rPr>
+        <w:t>Group By</w:t>
+      </w:r>
+      <w:r>
+        <w:rPr>
+          <w:rFonts w:hint="eastAsia"/>
+        </w:rPr>
+        <w:t>，都是将数据按照边界值分组，</w:t>
+      </w:r>
+      <w:r>
+        <w:rPr>
+          <w:rFonts w:hint="eastAsia"/>
+          <w:highlight w:val="yellow"/>
+        </w:rPr>
+        <w:t>而</w:t>
+      </w:r>
+      <w:r>
+        <w:rPr>
+          <w:rFonts w:hint="eastAsia"/>
+          <w:highlight w:val="yellow"/>
+        </w:rPr>
+        <w:t>Over</w:t>
+      </w:r>
+      <w:r>
+        <w:rPr>
+          <w:rFonts w:hint="eastAsia"/>
+          <w:highlight w:val="yellow"/>
+        </w:rPr>
+        <w:t>之前的函数在每一个分组之内进行</w:t>
+      </w:r>
+      <w:r>
+        <w:rPr>
+          <w:rFonts w:hint="eastAsia"/>
+        </w:rPr>
+        <w:t>，</w:t>
+      </w:r>
+      <w:r>
+        <w:rPr>
+          <w:rFonts w:hint="eastAsia"/>
+          <w:color w:val="FF0000"/>
+        </w:rPr>
+        <w:t>如果超出了分组，则函数会重新计算</w:t>
+      </w:r>
+      <w:r>
+        <w:rPr>
+          <w:rFonts w:hint="eastAsia"/>
+        </w:rPr>
+        <w:t>.</w:t>
+      </w:r>
+      <w:r>
+        <w:rPr>
+          <w:rFonts w:hint="eastAsia"/>
+        </w:rPr>
+        <w:t>意思是</w:t>
+      </w:r>
+      <w:r>
+        <w:rPr>
+          <w:rFonts w:hint="eastAsia"/>
+        </w:rPr>
+        <w:t>聚集函数在</w:t>
+      </w:r>
+      <w:r>
+        <w:rPr>
+          <w:rFonts w:hint="eastAsia"/>
+        </w:rPr>
+        <w:t>下一个分组</w:t>
+      </w:r>
+      <w:r>
+        <w:rPr>
+          <w:rFonts w:hint="eastAsia"/>
+        </w:rPr>
+        <w:t>中</w:t>
+      </w:r>
+      <w:r>
+        <w:rPr>
+          <w:rFonts w:hint="eastAsia"/>
+        </w:rPr>
+        <w:t>计算时从零开始。</w:t>
+      </w:r>
+    </w:p>
+    <w:p>
+      <w:r>
+        <w:rPr>
+          <w:rFonts w:hint="eastAsia"/>
+        </w:rPr>
+        <w:t>我们想要去看顾客的购买明细及月购买</w:t>
+      </w:r>
+      <w:r>
+        <w:rPr>
+          <w:rFonts w:hint="eastAsia"/>
+          <w:color w:val="FF0000"/>
+        </w:rPr>
+        <w:t>总额</w:t>
+      </w:r>
+      <w:r>
+        <w:rPr>
+          <w:rFonts w:hint="eastAsia"/>
+          <w:color w:val="FF0000"/>
+        </w:rPr>
+        <w:t>（简单相加即可）</w:t>
       </w:r>
       <w:r>
         <w:rPr>
@@ -2154,204 +2076,17 @@
         <w:rPr>
           <w:rFonts w:hint="eastAsia"/>
         </w:rPr>
-        <w:t>假如我们想要将</w:t>
-      </w:r>
-      <w:r>
-        <w:rPr>
-          <w:rFonts w:hint="eastAsia"/>
-        </w:rPr>
-        <w:t>cost</w:t>
-      </w:r>
-      <w:r>
-        <w:rPr>
-          <w:rFonts w:hint="eastAsia"/>
-        </w:rPr>
-        <w:t>按照月进行</w:t>
-      </w:r>
-      <w:r>
-        <w:rPr>
-          <w:rFonts w:hint="eastAsia"/>
-          <w:color w:val="FF0000"/>
-        </w:rPr>
-        <w:t>累加</w:t>
-      </w:r>
-      <w:r>
-        <w:rPr>
-          <w:rFonts w:hint="eastAsia"/>
-          <w:color w:val="FF0000"/>
-        </w:rPr>
-        <w:t>（注意累加和相加的区别）</w:t>
-      </w:r>
-      <w:r>
-        <w:rPr>
-          <w:rFonts w:hint="eastAsia"/>
-        </w:rPr>
-        <w:t>.</w:t>
-      </w:r>
-      <w:r>
-        <w:rPr>
-          <w:rFonts w:hint="eastAsia"/>
-        </w:rPr>
-        <w:t>这时我们引入</w:t>
-      </w:r>
-      <w:r>
-        <w:rPr>
-          <w:rFonts w:hint="eastAsia"/>
-        </w:rPr>
-        <w:t>order by</w:t>
-      </w:r>
-      <w:r>
-        <w:rPr>
-          <w:rFonts w:hint="eastAsia"/>
-        </w:rPr>
-        <w:t>子句</w:t>
-      </w:r>
-      <w:r>
-        <w:rPr>
-          <w:rFonts w:hint="eastAsia"/>
-        </w:rPr>
-        <w:t>.</w:t>
-      </w:r>
-    </w:p>
-    <w:p>
-      <w:r>
-        <w:rPr>
-          <w:rFonts w:hint="eastAsia"/>
-        </w:rPr>
-        <w:t>order by</w:t>
-      </w:r>
-      <w:r>
-        <w:rPr>
-          <w:rFonts w:hint="eastAsia"/>
-        </w:rPr>
-        <w:t>子句会让输入的数据强制排序（文章前面提到过，窗口函数是</w:t>
-      </w:r>
-      <w:r>
-        <w:rPr>
-          <w:rFonts w:hint="eastAsia"/>
-        </w:rPr>
-        <w:t>SQL</w:t>
-      </w:r>
-      <w:r>
-        <w:rPr>
-          <w:rFonts w:hint="eastAsia"/>
-        </w:rPr>
-        <w:t>语句最后执行的函数，因此可以把</w:t>
-      </w:r>
-      <w:r>
-        <w:rPr>
-          <w:rFonts w:hint="eastAsia"/>
-        </w:rPr>
-        <w:t>SQL</w:t>
-      </w:r>
-      <w:r>
-        <w:rPr>
-          <w:rFonts w:hint="eastAsia"/>
-        </w:rPr>
-        <w:t>结果集想象成输入数据）。</w:t>
-      </w:r>
-      <w:r>
-        <w:rPr>
-          <w:rFonts w:hint="eastAsia"/>
-        </w:rPr>
-        <w:t>Order By</w:t>
-      </w:r>
-      <w:r>
-        <w:rPr>
-          <w:rFonts w:hint="eastAsia"/>
-        </w:rPr>
-        <w:t>子句对于诸如</w:t>
-      </w:r>
-      <w:r>
-        <w:rPr>
-          <w:rFonts w:hint="eastAsia"/>
-        </w:rPr>
-        <w:t>Row_Number()</w:t>
-      </w:r>
-      <w:r>
-        <w:rPr>
-          <w:rFonts w:hint="eastAsia"/>
-        </w:rPr>
-        <w:t>，</w:t>
-      </w:r>
-      <w:r>
-        <w:rPr>
-          <w:rFonts w:hint="eastAsia"/>
-        </w:rPr>
-        <w:t>Lead()</w:t>
-      </w:r>
-      <w:r>
-        <w:rPr>
-          <w:rFonts w:hint="eastAsia"/>
-        </w:rPr>
-        <w:t>，</w:t>
-      </w:r>
-      <w:r>
-        <w:rPr>
-          <w:rFonts w:hint="eastAsia"/>
-        </w:rPr>
-        <w:t>LAG()</w:t>
-      </w:r>
-      <w:r>
-        <w:rPr>
-          <w:rFonts w:hint="eastAsia"/>
-        </w:rPr>
-        <w:t>等函数是必须的，因为如果数据无序，这些函数的结果就没有任何意义。因此如果有了</w:t>
-      </w:r>
-      <w:r>
-        <w:rPr>
-          <w:rFonts w:hint="eastAsia"/>
-        </w:rPr>
-        <w:t>Order By</w:t>
-      </w:r>
-      <w:r>
-        <w:rPr>
-          <w:rFonts w:hint="eastAsia"/>
-        </w:rPr>
-        <w:t>子句，则</w:t>
-      </w:r>
-      <w:r>
-        <w:rPr>
-          <w:rFonts w:hint="eastAsia"/>
-        </w:rPr>
-        <w:t>Count()</w:t>
-      </w:r>
-      <w:r>
-        <w:rPr>
-          <w:rFonts w:hint="eastAsia"/>
-        </w:rPr>
-        <w:t>，</w:t>
-      </w:r>
-      <w:r>
-        <w:rPr>
-          <w:rFonts w:hint="eastAsia"/>
-        </w:rPr>
-        <w:t>Min()</w:t>
-      </w:r>
-      <w:r>
-        <w:rPr>
-          <w:rFonts w:hint="eastAsia"/>
-        </w:rPr>
-        <w:t>等计算出来的结果就没有任何意义。</w:t>
-      </w:r>
-    </w:p>
-    <w:p>
-      <w:r>
-        <w:rPr>
-          <w:rFonts w:hint="eastAsia"/>
-        </w:rPr>
-        <w:t>我们在上面的代码中加入</w:t>
-      </w:r>
-      <w:r>
-        <w:rPr>
-          <w:rFonts w:hint="eastAsia"/>
-        </w:rPr>
-        <w:t>order by</w:t>
-      </w:r>
-    </w:p>
-    <w:p>
-      <w:r>
-        <w:lastRenderedPageBreak/>
+        <w:t>可以执行如下的</w:t>
+      </w:r>
+      <w:r>
+        <w:rPr>
+          <w:rFonts w:hint="eastAsia"/>
+        </w:rPr>
+        <w:t>sql</w:t>
+      </w:r>
+    </w:p>
+    <w:p>
+      <w:r>
         <w:t xml:space="preserve">select </w:t>
       </w:r>
       <w:proofErr w:type="gramStart"/>
@@ -2360,13 +2095,31 @@
       </w:r>
       <w:proofErr w:type="gramEnd"/>
       <w:r>
-        <w:t>,cost,sum(cost) over(partition by extract(month from orderdate) order by orderdate)</w:t>
+        <w:t xml:space="preserve">,cost,sum(cost) over(partition by </w:t>
+      </w:r>
+      <w:r>
+        <w:rPr>
+          <w:color w:val="44546A" w:themeColor="text2"/>
+        </w:rPr>
+        <w:t>extract(MONTH from orderdate)</w:t>
+      </w:r>
+      <w:r>
+        <w:t>)</w:t>
       </w:r>
     </w:p>
     <w:p>
       <w:r>
         <w:t>from order1;</w:t>
       </w:r>
+      <w:r>
+        <w:t xml:space="preserve">  </w:t>
+      </w:r>
+      <w:r>
+        <w:rPr>
+          <w:rFonts w:hint="eastAsia"/>
+        </w:rPr>
+        <w:t>（结果中每条记录都带有聚集函数聚集的结果）</w:t>
+      </w:r>
     </w:p>
     <w:p>
       <w:r>
@@ -2374,10 +2127,10 @@
           <w:noProof/>
         </w:rPr>
         <w:drawing>
-          <wp:inline distT="0" distB="0" distL="0" distR="0" wp14:anchorId="2464A215" wp14:editId="43AAB4E7">
-            <wp:extent cx="5270500" cy="2053590"/>
-            <wp:effectExtent l="0" t="0" r="0" b="3810"/>
-            <wp:docPr id="3" name="图片 3"/>
+          <wp:inline distT="0" distB="0" distL="0" distR="0" wp14:anchorId="65C2C453" wp14:editId="7BF295AA">
+            <wp:extent cx="2654894" cy="3148999"/>
+            <wp:effectExtent l="0" t="0" r="0" b="635"/>
+            <wp:docPr id="2" name="图片 2"/>
             <wp:cNvGraphicFramePr>
               <a:graphicFrameLocks xmlns:a="http://schemas.openxmlformats.org/drawingml/2006/main" noChangeAspect="1"/>
             </wp:cNvGraphicFramePr>
@@ -2397,7 +2150,7 @@
                   <pic:spPr>
                     <a:xfrm>
                       <a:off x="0" y="0"/>
-                      <a:ext cx="5270500" cy="2053590"/>
+                      <a:ext cx="2667408" cy="3163842"/>
                     </a:xfrm>
                     <a:prstGeom prst="rect">
                       <a:avLst/>
@@ -2418,27 +2171,72 @@
         <w:rPr>
           <w:rFonts w:hint="eastAsia"/>
         </w:rPr>
-        <w:t>window子句</w:t>
-      </w:r>
-    </w:p>
-    <w:p>
-      <w:r>
-        <w:rPr>
-          <w:rFonts w:hint="eastAsia"/>
-        </w:rPr>
-        <w:t>我们在上面已经通过使用</w:t>
-      </w:r>
-      <w:r>
-        <w:rPr>
-          <w:rFonts w:hint="eastAsia"/>
-        </w:rPr>
-        <w:t>partition by</w:t>
-      </w:r>
-      <w:r>
-        <w:rPr>
-          <w:rFonts w:hint="eastAsia"/>
-        </w:rPr>
-        <w:t>子句将数据进行了分组的处理</w:t>
+        <w:t>order by子句</w:t>
+      </w:r>
+      <w:r>
+        <w:rPr>
+          <w:rFonts w:hint="eastAsia"/>
+        </w:rPr>
+        <w:t>（</w:t>
+      </w:r>
+      <w:r>
+        <w:rPr>
+          <w:rFonts w:hint="eastAsia"/>
+          <w:color w:val="FF0000"/>
+        </w:rPr>
+        <w:t>明细和分组累积</w:t>
+      </w:r>
+      <w:r>
+        <w:rPr>
+          <w:rFonts w:hint="eastAsia"/>
+        </w:rPr>
+        <w:t>）</w:t>
+      </w:r>
+    </w:p>
+    <w:p>
+      <w:r>
+        <w:rPr>
+          <w:rFonts w:hint="eastAsia"/>
+        </w:rPr>
+        <w:t>上述的场景</w:t>
+      </w:r>
+      <w:r>
+        <w:rPr>
+          <w:rFonts w:hint="eastAsia"/>
+        </w:rPr>
+        <w:t>,</w:t>
+      </w:r>
+      <w:r>
+        <w:rPr>
+          <w:rFonts w:hint="eastAsia"/>
+        </w:rPr>
+        <w:t>假如我们想要将</w:t>
+      </w:r>
+      <w:r>
+        <w:rPr>
+          <w:rFonts w:hint="eastAsia"/>
+        </w:rPr>
+        <w:t>cost</w:t>
+      </w:r>
+      <w:r>
+        <w:rPr>
+          <w:rFonts w:hint="eastAsia"/>
+        </w:rPr>
+        <w:t>按照月进行</w:t>
+      </w:r>
+      <w:r>
+        <w:rPr>
+          <w:rFonts w:hint="eastAsia"/>
+          <w:color w:val="FF0000"/>
+        </w:rPr>
+        <w:t>累加</w:t>
+      </w:r>
+      <w:r>
+        <w:rPr>
+          <w:rFonts w:hint="eastAsia"/>
+          <w:color w:val="FF0000"/>
+        </w:rPr>
+        <w:t>（注意累加和相加的区别）</w:t>
       </w:r>
       <w:r>
         <w:rPr>
@@ -2450,19 +2248,19 @@
         <w:rPr>
           <w:rFonts w:hint="eastAsia"/>
         </w:rPr>
-        <w:t>如果我们想要更细粒度的划分，我们就要引入</w:t>
-      </w:r>
-      <w:r>
-        <w:rPr>
-          <w:rFonts w:hint="eastAsia"/>
-        </w:rPr>
-        <w:t>window</w:t>
-      </w:r>
-      <w:r>
-        <w:rPr>
-          <w:rFonts w:hint="eastAsia"/>
-        </w:rPr>
-        <w:t>子句了</w:t>
+        <w:t>这时我们引入</w:t>
+      </w:r>
+      <w:r>
+        <w:rPr>
+          <w:rFonts w:hint="eastAsia"/>
+        </w:rPr>
+        <w:t>order by</w:t>
+      </w:r>
+      <w:r>
+        <w:rPr>
+          <w:rFonts w:hint="eastAsia"/>
+        </w:rPr>
+        <w:t>子句</w:t>
       </w:r>
       <w:r>
         <w:rPr>
@@ -2476,355 +2274,142 @@
         <w:rPr>
           <w:rFonts w:hint="eastAsia"/>
         </w:rPr>
-        <w:t>我们首先要理解两个概念</w:t>
-      </w:r>
-      <w:r>
-        <w:rPr>
-          <w:rFonts w:hint="eastAsia"/>
-        </w:rPr>
-        <w:t>:</w:t>
-      </w:r>
-    </w:p>
-    <w:p>
-      <w:pPr>
-        <w:rPr>
-          <w:color w:val="00B050"/>
-        </w:rPr>
-      </w:pPr>
-      <w:r>
-        <w:rPr>
-          <w:rFonts w:hint="eastAsia"/>
-          <w:color w:val="00B050"/>
-        </w:rPr>
-        <w:t xml:space="preserve">- </w:t>
-      </w:r>
-      <w:r>
-        <w:rPr>
-          <w:rFonts w:hint="eastAsia"/>
-          <w:color w:val="00B050"/>
-        </w:rPr>
-        <w:t>如果只使用</w:t>
-      </w:r>
-      <w:r>
-        <w:rPr>
-          <w:rFonts w:hint="eastAsia"/>
-          <w:color w:val="00B050"/>
-        </w:rPr>
-        <w:t>partition by</w:t>
-      </w:r>
-      <w:r>
-        <w:rPr>
-          <w:rFonts w:hint="eastAsia"/>
-          <w:color w:val="00B050"/>
-        </w:rPr>
-        <w:t>子句</w:t>
-      </w:r>
-      <w:r>
-        <w:rPr>
-          <w:rFonts w:hint="eastAsia"/>
-          <w:color w:val="00B050"/>
-        </w:rPr>
-        <w:t>,</w:t>
-      </w:r>
-      <w:r>
-        <w:rPr>
-          <w:rFonts w:hint="eastAsia"/>
-          <w:color w:val="00B050"/>
-        </w:rPr>
-        <w:t>未指定</w:t>
-      </w:r>
-      <w:r>
-        <w:rPr>
-          <w:rFonts w:hint="eastAsia"/>
-          <w:color w:val="00B050"/>
-        </w:rPr>
         <w:t>order by</w:t>
       </w:r>
       <w:r>
         <w:rPr>
           <w:rFonts w:hint="eastAsia"/>
-          <w:color w:val="00B050"/>
-        </w:rPr>
-        <w:t>的话</w:t>
-      </w:r>
-      <w:r>
-        <w:rPr>
-          <w:rFonts w:hint="eastAsia"/>
-          <w:color w:val="00B050"/>
-        </w:rPr>
-        <w:t>,</w:t>
-      </w:r>
-      <w:r>
-        <w:rPr>
-          <w:rFonts w:hint="eastAsia"/>
-          <w:color w:val="00B050"/>
-        </w:rPr>
-        <w:t>我们的聚合是分组内的聚合</w:t>
-      </w:r>
-      <w:r>
-        <w:rPr>
-          <w:rFonts w:hint="eastAsia"/>
-          <w:color w:val="00B050"/>
-        </w:rPr>
-        <w:t>.</w:t>
-      </w:r>
-    </w:p>
-    <w:p>
-      <w:pPr>
-        <w:rPr>
-          <w:color w:val="00B050"/>
-        </w:rPr>
-      </w:pPr>
-      <w:r>
-        <w:rPr>
-          <w:rFonts w:hint="eastAsia"/>
-          <w:color w:val="00B050"/>
-        </w:rPr>
-        <w:t>当同一个</w:t>
-      </w:r>
-      <w:r>
-        <w:rPr>
-          <w:rFonts w:hint="eastAsia"/>
-          <w:color w:val="00B050"/>
-        </w:rPr>
-        <w:t>select</w:t>
-      </w:r>
-      <w:r>
-        <w:rPr>
-          <w:rFonts w:hint="eastAsia"/>
-          <w:color w:val="00B050"/>
-        </w:rPr>
-        <w:t>查询中存在多个窗口函数时</w:t>
-      </w:r>
-      <w:r>
-        <w:rPr>
-          <w:rFonts w:hint="eastAsia"/>
-          <w:color w:val="00B050"/>
-        </w:rPr>
-        <w:t>,</w:t>
-      </w:r>
-      <w:r>
-        <w:rPr>
-          <w:rFonts w:hint="eastAsia"/>
-          <w:color w:val="00B050"/>
-        </w:rPr>
-        <w:t>他们相互之间是没有影响的</w:t>
-      </w:r>
-      <w:r>
-        <w:rPr>
-          <w:rFonts w:hint="eastAsia"/>
-          <w:color w:val="00B050"/>
-        </w:rPr>
-        <w:t>.</w:t>
-      </w:r>
-    </w:p>
-    <w:p>
-      <w:pPr>
-        <w:rPr>
-          <w:color w:val="00B050"/>
-        </w:rPr>
-      </w:pPr>
-      <w:r>
-        <w:rPr>
-          <w:rFonts w:hint="eastAsia"/>
-          <w:color w:val="00B050"/>
-        </w:rPr>
-        <w:t>每个窗口函数应用自己的规则</w:t>
-      </w:r>
-      <w:r>
-        <w:rPr>
-          <w:rFonts w:hint="eastAsia"/>
-          <w:color w:val="00B050"/>
-        </w:rPr>
-        <w:t>.</w:t>
-      </w:r>
-    </w:p>
-    <w:p>
-      <w:r>
-        <w:rPr>
-          <w:rFonts w:hint="eastAsia"/>
-        </w:rPr>
-        <w:t>window</w:t>
-      </w:r>
-      <w:r>
-        <w:rPr>
-          <w:rFonts w:hint="eastAsia"/>
-        </w:rPr>
-        <w:t>子句：</w:t>
-      </w:r>
-    </w:p>
-    <w:p>
-      <w:r>
-        <w:rPr>
-          <w:rFonts w:hint="eastAsia"/>
-        </w:rPr>
-        <w:t>- PRECEDING</w:t>
-      </w:r>
-      <w:r>
-        <w:rPr>
-          <w:rFonts w:hint="eastAsia"/>
-        </w:rPr>
-        <w:t>（</w:t>
-      </w:r>
-      <w:r>
-        <w:rPr>
-          <w:rFonts w:hint="eastAsia"/>
-        </w:rPr>
-        <w:t>preceding</w:t>
-      </w:r>
-      <w:r>
-        <w:rPr>
-          <w:rFonts w:hint="eastAsia"/>
-        </w:rPr>
-        <w:t>）：往前</w:t>
-      </w:r>
-    </w:p>
-    <w:p>
-      <w:r>
-        <w:rPr>
-          <w:rFonts w:hint="eastAsia"/>
-        </w:rPr>
-        <w:t>- FOLLOWING(following)</w:t>
-      </w:r>
-      <w:r>
-        <w:rPr>
-          <w:rFonts w:hint="eastAsia"/>
-        </w:rPr>
-        <w:t>：往后</w:t>
-      </w:r>
-    </w:p>
-    <w:p>
-      <w:r>
-        <w:rPr>
-          <w:rFonts w:hint="eastAsia"/>
-        </w:rPr>
-        <w:t>- CURRENT ROW(current row)</w:t>
-      </w:r>
-      <w:r>
-        <w:rPr>
-          <w:rFonts w:hint="eastAsia"/>
-        </w:rPr>
-        <w:t>：当前行</w:t>
-      </w:r>
-    </w:p>
-    <w:p>
-      <w:r>
-        <w:rPr>
-          <w:rFonts w:hint="eastAsia"/>
-        </w:rPr>
-        <w:t>- UNBOUNDED(unbounded)</w:t>
-      </w:r>
-      <w:r>
-        <w:rPr>
-          <w:rFonts w:hint="eastAsia"/>
-        </w:rPr>
-        <w:t>：起点，</w:t>
-      </w:r>
-      <w:r>
-        <w:rPr>
-          <w:rFonts w:hint="eastAsia"/>
-        </w:rPr>
-        <w:t xml:space="preserve">UNBOUNDED PRECEDING </w:t>
-      </w:r>
-      <w:r>
-        <w:rPr>
-          <w:rFonts w:hint="eastAsia"/>
-        </w:rPr>
-        <w:t>表示从前面的起点，</w:t>
-      </w:r>
-      <w:r>
-        <w:rPr>
-          <w:rFonts w:hint="eastAsia"/>
-        </w:rPr>
-        <w:t xml:space="preserve"> UNBOUNDED FOLLOWING</w:t>
-      </w:r>
-      <w:r>
-        <w:rPr>
-          <w:rFonts w:hint="eastAsia"/>
-        </w:rPr>
-        <w:t>：表示到后面的终点</w:t>
-      </w:r>
-    </w:p>
-    <w:p>
-      <w:r>
-        <w:rPr>
-          <w:rFonts w:hint="eastAsia"/>
-        </w:rPr>
-        <w:t>我们按照</w:t>
-      </w:r>
-      <w:r>
-        <w:rPr>
-          <w:rFonts w:hint="eastAsia"/>
-        </w:rPr>
-        <w:t>name</w:t>
-      </w:r>
-      <w:r>
-        <w:rPr>
-          <w:rFonts w:hint="eastAsia"/>
-        </w:rPr>
-        <w:t>进行分区</w:t>
-      </w:r>
-      <w:r>
-        <w:rPr>
-          <w:rFonts w:hint="eastAsia"/>
-        </w:rPr>
-        <w:t>,</w:t>
-      </w:r>
-      <w:r>
-        <w:rPr>
-          <w:rFonts w:hint="eastAsia"/>
-        </w:rPr>
-        <w:t>按照购物时间进行排序</w:t>
-      </w:r>
-      <w:r>
-        <w:rPr>
-          <w:rFonts w:hint="eastAsia"/>
-        </w:rPr>
-        <w:t>,</w:t>
-      </w:r>
-      <w:r>
-        <w:rPr>
-          <w:rFonts w:hint="eastAsia"/>
-        </w:rPr>
-        <w:t>做</w:t>
-      </w:r>
-      <w:r>
-        <w:rPr>
-          <w:rFonts w:hint="eastAsia"/>
-        </w:rPr>
-        <w:t>cost</w:t>
-      </w:r>
-      <w:r>
-        <w:rPr>
-          <w:rFonts w:hint="eastAsia"/>
-        </w:rPr>
-        <w:t>的累加</w:t>
-      </w:r>
-      <w:r>
-        <w:rPr>
-          <w:rFonts w:hint="eastAsia"/>
-        </w:rPr>
-        <w:t>.</w:t>
-      </w:r>
-    </w:p>
-    <w:p>
-      <w:r>
-        <w:rPr>
-          <w:rFonts w:hint="eastAsia"/>
-        </w:rPr>
-        <w:t>如下我们结合使用</w:t>
-      </w:r>
-      <w:r>
-        <w:rPr>
-          <w:rFonts w:hint="eastAsia"/>
-        </w:rPr>
-        <w:t>window</w:t>
-      </w:r>
-      <w:r>
-        <w:rPr>
-          <w:rFonts w:hint="eastAsia"/>
-        </w:rPr>
-        <w:t>子句进行查询。</w:t>
+        </w:rPr>
+        <w:t>子句会让输入的数据强制排序（文章前面提到过，窗口函数是</w:t>
+      </w:r>
+      <w:r>
+        <w:rPr>
+          <w:rFonts w:hint="eastAsia"/>
+        </w:rPr>
+        <w:t>SQL</w:t>
+      </w:r>
+      <w:r>
+        <w:rPr>
+          <w:rFonts w:hint="eastAsia"/>
+        </w:rPr>
+        <w:t>语句最后执行的函数，因此可以把</w:t>
+      </w:r>
+      <w:r>
+        <w:rPr>
+          <w:rFonts w:hint="eastAsia"/>
+        </w:rPr>
+        <w:t>SQL</w:t>
+      </w:r>
+      <w:r>
+        <w:rPr>
+          <w:rFonts w:hint="eastAsia"/>
+        </w:rPr>
+        <w:t>结果集想象成输入数据）。</w:t>
+      </w:r>
+      <w:r>
+        <w:rPr>
+          <w:rFonts w:hint="eastAsia"/>
+        </w:rPr>
+        <w:t>Order By</w:t>
+      </w:r>
+      <w:r>
+        <w:rPr>
+          <w:rFonts w:hint="eastAsia"/>
+        </w:rPr>
+        <w:t>子句对于诸如</w:t>
+      </w:r>
+      <w:r>
+        <w:rPr>
+          <w:rFonts w:hint="eastAsia"/>
+        </w:rPr>
+        <w:t>Row_Number()</w:t>
+      </w:r>
+      <w:r>
+        <w:rPr>
+          <w:rFonts w:hint="eastAsia"/>
+        </w:rPr>
+        <w:t>，</w:t>
+      </w:r>
+      <w:r>
+        <w:rPr>
+          <w:rFonts w:hint="eastAsia"/>
+        </w:rPr>
+        <w:t>Lead()</w:t>
+      </w:r>
+      <w:r>
+        <w:rPr>
+          <w:rFonts w:hint="eastAsia"/>
+        </w:rPr>
+        <w:t>，</w:t>
+      </w:r>
+      <w:r>
+        <w:rPr>
+          <w:rFonts w:hint="eastAsia"/>
+        </w:rPr>
+        <w:t>LAG()</w:t>
+      </w:r>
+      <w:r>
+        <w:rPr>
+          <w:rFonts w:hint="eastAsia"/>
+        </w:rPr>
+        <w:t>等函数是必须的，因为如果数据无序，这</w:t>
+      </w:r>
+      <w:r>
+        <w:rPr>
+          <w:rFonts w:hint="eastAsia"/>
+        </w:rPr>
+        <w:lastRenderedPageBreak/>
+        <w:t>些函数的结果就没有任何意义。因此如果有了</w:t>
+      </w:r>
+      <w:r>
+        <w:rPr>
+          <w:rFonts w:hint="eastAsia"/>
+        </w:rPr>
+        <w:t>Order By</w:t>
+      </w:r>
+      <w:r>
+        <w:rPr>
+          <w:rFonts w:hint="eastAsia"/>
+        </w:rPr>
+        <w:t>子句，则</w:t>
+      </w:r>
+      <w:r>
+        <w:rPr>
+          <w:rFonts w:hint="eastAsia"/>
+        </w:rPr>
+        <w:t>Count()</w:t>
+      </w:r>
+      <w:r>
+        <w:rPr>
+          <w:rFonts w:hint="eastAsia"/>
+        </w:rPr>
+        <w:t>，</w:t>
+      </w:r>
+      <w:r>
+        <w:rPr>
+          <w:rFonts w:hint="eastAsia"/>
+        </w:rPr>
+        <w:t>Min()</w:t>
+      </w:r>
+      <w:r>
+        <w:rPr>
+          <w:rFonts w:hint="eastAsia"/>
+        </w:rPr>
+        <w:t>等计算出来的结果就没有任何意义。</w:t>
+      </w:r>
+    </w:p>
+    <w:p>
+      <w:r>
+        <w:rPr>
+          <w:rFonts w:hint="eastAsia"/>
+        </w:rPr>
+        <w:t>我们在上面的代码中加入</w:t>
+      </w:r>
+      <w:r>
+        <w:rPr>
+          <w:rFonts w:hint="eastAsia"/>
+        </w:rPr>
+        <w:t>order by</w:t>
       </w:r>
     </w:p>
     <w:p>
@@ -2837,272 +2422,7 @@
       </w:r>
       <w:proofErr w:type="gramEnd"/>
       <w:r>
-        <w:t>,cost,</w:t>
-      </w:r>
-    </w:p>
-    <w:p>
-      <w:r>
-        <w:rPr>
-          <w:rFonts w:hint="eastAsia"/>
-          <w:color w:val="00B050"/>
-        </w:rPr>
-        <w:t xml:space="preserve">sum(cost) over() </w:t>
-      </w:r>
-      <w:r>
-        <w:rPr>
-          <w:rFonts w:hint="eastAsia"/>
-        </w:rPr>
-        <w:t>as sample1,--</w:t>
-      </w:r>
-      <w:r>
-        <w:rPr>
-          <w:rFonts w:hint="eastAsia"/>
-        </w:rPr>
-        <w:t>所有行</w:t>
-      </w:r>
-      <w:r>
-        <w:rPr>
-          <w:rFonts w:hint="eastAsia"/>
-          <w:color w:val="FF0000"/>
-        </w:rPr>
-        <w:t>相加</w:t>
-      </w:r>
-    </w:p>
-    <w:p>
-      <w:r>
-        <w:rPr>
-          <w:rFonts w:hint="eastAsia"/>
-          <w:color w:val="00B050"/>
-        </w:rPr>
-        <w:t xml:space="preserve">sum(cost) over(partition by name) </w:t>
-      </w:r>
-      <w:r>
-        <w:rPr>
-          <w:rFonts w:hint="eastAsia"/>
-        </w:rPr>
-        <w:t>as sample2,--</w:t>
-      </w:r>
-      <w:r>
-        <w:rPr>
-          <w:rFonts w:hint="eastAsia"/>
-        </w:rPr>
-        <w:t>按</w:t>
-      </w:r>
-      <w:r>
-        <w:rPr>
-          <w:rFonts w:hint="eastAsia"/>
-        </w:rPr>
-        <w:t xml:space="preserve">name </w:t>
-      </w:r>
-      <w:r>
-        <w:rPr>
-          <w:rFonts w:hint="eastAsia"/>
-        </w:rPr>
-        <w:t>分组，组内数据</w:t>
-      </w:r>
-      <w:r>
-        <w:rPr>
-          <w:rFonts w:hint="eastAsia"/>
-          <w:color w:val="FF0000"/>
-        </w:rPr>
-        <w:t>相加</w:t>
-      </w:r>
-    </w:p>
-    <w:p>
-      <w:r>
-        <w:rPr>
-          <w:rFonts w:hint="eastAsia"/>
-          <w:color w:val="00B050"/>
-        </w:rPr>
-        <w:t xml:space="preserve">sum(cost) over(partition by name order by orderdate) </w:t>
-      </w:r>
-      <w:r>
-        <w:rPr>
-          <w:rFonts w:hint="eastAsia"/>
-        </w:rPr>
-        <w:t>as sample3,--</w:t>
-      </w:r>
-      <w:r>
-        <w:rPr>
-          <w:rFonts w:hint="eastAsia"/>
-          <w:color w:val="FF0000"/>
-        </w:rPr>
-        <w:t>按</w:t>
-      </w:r>
-      <w:r>
-        <w:rPr>
-          <w:rFonts w:hint="eastAsia"/>
-          <w:color w:val="FF0000"/>
-        </w:rPr>
-        <w:t>name</w:t>
-      </w:r>
-      <w:r>
-        <w:rPr>
-          <w:rFonts w:hint="eastAsia"/>
-          <w:color w:val="FF0000"/>
-        </w:rPr>
-        <w:t>分组并按</w:t>
-      </w:r>
-      <w:r>
-        <w:rPr>
-          <w:rFonts w:hint="eastAsia"/>
-          <w:color w:val="FF0000"/>
-        </w:rPr>
-        <w:t>orderdate</w:t>
-      </w:r>
-      <w:r>
-        <w:rPr>
-          <w:rFonts w:hint="eastAsia"/>
-          <w:color w:val="FF0000"/>
-        </w:rPr>
-        <w:t>排序</w:t>
-      </w:r>
-      <w:r>
-        <w:rPr>
-          <w:rFonts w:hint="eastAsia"/>
-        </w:rPr>
-        <w:t>（</w:t>
-      </w:r>
-      <w:r>
-        <w:rPr>
-          <w:rFonts w:hint="eastAsia"/>
-          <w:color w:val="FF0000"/>
-        </w:rPr>
-        <w:t>这里注意，一次累加的是下一个</w:t>
-      </w:r>
-      <w:r>
-        <w:rPr>
-          <w:color w:val="FF0000"/>
-        </w:rPr>
-        <w:t>orderdate</w:t>
-      </w:r>
-      <w:r>
-        <w:rPr>
-          <w:rFonts w:hint="eastAsia"/>
-          <w:color w:val="FF0000"/>
-        </w:rPr>
-        <w:t>的所有数据）</w:t>
-      </w:r>
-      <w:r>
-        <w:rPr>
-          <w:rFonts w:hint="eastAsia"/>
-        </w:rPr>
-        <w:t>，组内数据</w:t>
-      </w:r>
-      <w:r>
-        <w:rPr>
-          <w:rFonts w:hint="eastAsia"/>
-          <w:color w:val="FF0000"/>
-        </w:rPr>
-        <w:t>累加</w:t>
-      </w:r>
-    </w:p>
-    <w:p>
-      <w:r>
-        <w:rPr>
-          <w:color w:val="00B050"/>
-        </w:rPr>
-        <w:t xml:space="preserve">sum(cost) over(partition by name order by orderdate </w:t>
-      </w:r>
-      <w:r>
-        <w:rPr>
-          <w:color w:val="FF0000"/>
-        </w:rPr>
-        <w:t xml:space="preserve">rows </w:t>
-      </w:r>
-      <w:r>
-        <w:rPr>
-          <w:color w:val="00B050"/>
-        </w:rPr>
-        <w:t xml:space="preserve">between unbounded preceding  and current row) </w:t>
-      </w:r>
-      <w:r>
-        <w:t>as sample4,</w:t>
-      </w:r>
-      <w:r>
-        <w:rPr>
-          <w:rFonts w:hint="eastAsia"/>
-        </w:rPr>
-        <w:t xml:space="preserve"> </w:t>
-      </w:r>
-      <w:r>
-        <w:rPr>
-          <w:rFonts w:hint="eastAsia"/>
-        </w:rPr>
-        <w:t>--</w:t>
-      </w:r>
-      <w:r>
-        <w:rPr>
-          <w:rFonts w:hint="eastAsia"/>
-        </w:rPr>
-        <w:t>和</w:t>
-      </w:r>
-      <w:r>
-        <w:rPr>
-          <w:rFonts w:hint="eastAsia"/>
-        </w:rPr>
-        <w:t>sample3</w:t>
-      </w:r>
-      <w:r>
-        <w:rPr>
-          <w:rFonts w:hint="eastAsia"/>
-        </w:rPr>
-        <w:t>一样，由起点到</w:t>
-      </w:r>
-      <w:r>
-        <w:rPr>
-          <w:rFonts w:hint="eastAsia"/>
-          <w:color w:val="FF0000"/>
-        </w:rPr>
-        <w:t>当前行</w:t>
-      </w:r>
-      <w:r>
-        <w:rPr>
-          <w:rFonts w:hint="eastAsia"/>
-        </w:rPr>
-        <w:t>的聚合</w:t>
-      </w:r>
-    </w:p>
-    <w:p>
-      <w:r>
-        <w:rPr>
-          <w:rFonts w:hint="eastAsia"/>
-        </w:rPr>
-        <w:t>sum(cost) over(partition by name order by orderdate rows between 1 preceding and current row) as sample5,--</w:t>
-      </w:r>
-      <w:r>
-        <w:rPr>
-          <w:rFonts w:hint="eastAsia"/>
-        </w:rPr>
-        <w:t>当前行和前面一行做聚合</w:t>
-      </w:r>
-    </w:p>
-    <w:p>
-      <w:r>
-        <w:rPr>
-          <w:rFonts w:hint="eastAsia"/>
-        </w:rPr>
-        <w:t>sum(cost) over(partition by name order by orderdate rows between 1 preceding and 1 following )as sample6,--</w:t>
-      </w:r>
-      <w:r>
-        <w:rPr>
-          <w:rFonts w:hint="eastAsia"/>
-        </w:rPr>
-        <w:t>当前行和前一行及后面一行</w:t>
-      </w:r>
-    </w:p>
-    <w:p>
-      <w:r>
-        <w:rPr>
-          <w:rFonts w:hint="eastAsia"/>
-        </w:rPr>
-        <w:t>sum(cost) over(partition by name order by orderdate rows between current row and unbounded following) as sample7 --</w:t>
-      </w:r>
-      <w:r>
-        <w:rPr>
-          <w:rFonts w:hint="eastAsia"/>
-        </w:rPr>
-        <w:t>当前行及后面所有行</w:t>
+        <w:t>,cost,sum(cost) over(partition by extract(month from orderdate) order by orderdate)</w:t>
       </w:r>
     </w:p>
     <w:p>
@@ -3115,12 +2435,11 @@
         <w:rPr>
           <w:noProof/>
         </w:rPr>
-        <w:lastRenderedPageBreak/>
         <w:drawing>
-          <wp:inline distT="0" distB="0" distL="0" distR="0" wp14:anchorId="06EAE161" wp14:editId="7BD50972">
-            <wp:extent cx="5270500" cy="2241550"/>
-            <wp:effectExtent l="0" t="0" r="0" b="6350"/>
-            <wp:docPr id="4" name="图片 4"/>
+          <wp:inline distT="0" distB="0" distL="0" distR="0" wp14:anchorId="2464A215" wp14:editId="43AAB4E7">
+            <wp:extent cx="5270500" cy="2053590"/>
+            <wp:effectExtent l="0" t="0" r="0" b="3810"/>
+            <wp:docPr id="3" name="图片 3"/>
             <wp:cNvGraphicFramePr>
               <a:graphicFrameLocks xmlns:a="http://schemas.openxmlformats.org/drawingml/2006/main" noChangeAspect="1"/>
             </wp:cNvGraphicFramePr>
@@ -3140,7 +2459,7 @@
                   <pic:spPr>
                     <a:xfrm>
                       <a:off x="0" y="0"/>
-                      <a:ext cx="5270500" cy="2241550"/>
+                      <a:ext cx="5270500" cy="2053590"/>
                     </a:xfrm>
                     <a:prstGeom prst="rect">
                       <a:avLst/>
@@ -3161,134 +2480,618 @@
         <w:rPr>
           <w:rFonts w:hint="eastAsia"/>
         </w:rPr>
-        <w:t>row_number、rank、dense_rank</w:t>
-      </w:r>
-    </w:p>
-    <w:p>
-      <w:r>
-        <w:rPr>
-          <w:rFonts w:hint="eastAsia"/>
-        </w:rPr>
-        <w:t>这三个窗口函数的使用场景非常多</w:t>
-      </w:r>
-    </w:p>
-    <w:p>
-      <w:r>
-        <w:rPr>
-          <w:rFonts w:hint="eastAsia"/>
-        </w:rPr>
-        <w:t>- row_number()</w:t>
-      </w:r>
-      <w:r>
-        <w:rPr>
-          <w:rFonts w:hint="eastAsia"/>
-        </w:rPr>
-        <w:t>从</w:t>
-      </w:r>
-      <w:r>
-        <w:rPr>
-          <w:rFonts w:hint="eastAsia"/>
-        </w:rPr>
-        <w:t>1</w:t>
-      </w:r>
-      <w:r>
-        <w:rPr>
-          <w:rFonts w:hint="eastAsia"/>
-        </w:rPr>
-        <w:t>开始，按照顺序，</w:t>
+        <w:t>window子句</w:t>
+      </w:r>
+    </w:p>
+    <w:p>
+      <w:r>
+        <w:rPr>
+          <w:rFonts w:hint="eastAsia"/>
+        </w:rPr>
+        <w:t>我们在上面已经通过使用</w:t>
+      </w:r>
+      <w:r>
+        <w:rPr>
+          <w:rFonts w:hint="eastAsia"/>
+        </w:rPr>
+        <w:t>partition by</w:t>
+      </w:r>
+      <w:r>
+        <w:rPr>
+          <w:rFonts w:hint="eastAsia"/>
+        </w:rPr>
+        <w:t>子句将数据进行了分组的处理</w:t>
+      </w:r>
+      <w:r>
+        <w:rPr>
+          <w:rFonts w:hint="eastAsia"/>
+        </w:rPr>
+        <w:t>.</w:t>
+      </w:r>
+      <w:r>
+        <w:rPr>
+          <w:rFonts w:hint="eastAsia"/>
+        </w:rPr>
+        <w:t>如果我们想要更细粒度的划分，我们就要引入</w:t>
+      </w:r>
+      <w:r>
+        <w:rPr>
+          <w:rFonts w:hint="eastAsia"/>
+        </w:rPr>
+        <w:t>window</w:t>
+      </w:r>
+      <w:r>
+        <w:rPr>
+          <w:rFonts w:hint="eastAsia"/>
+        </w:rPr>
+        <w:t>子句了</w:t>
+      </w:r>
+      <w:r>
+        <w:rPr>
+          <w:rFonts w:hint="eastAsia"/>
+        </w:rPr>
+        <w:t>.</w:t>
+      </w:r>
+    </w:p>
+    <w:p>
+      <w:r>
+        <w:rPr>
+          <w:rFonts w:hint="eastAsia"/>
+        </w:rPr>
+        <w:t>我们首先要理解两个概念</w:t>
+      </w:r>
+      <w:r>
+        <w:rPr>
+          <w:rFonts w:hint="eastAsia"/>
+        </w:rPr>
+        <w:t>:</w:t>
+      </w:r>
+    </w:p>
+    <w:p>
+      <w:pPr>
+        <w:rPr>
+          <w:color w:val="00B050"/>
+        </w:rPr>
+      </w:pPr>
+      <w:r>
+        <w:rPr>
+          <w:rFonts w:hint="eastAsia"/>
+          <w:color w:val="00B050"/>
+        </w:rPr>
+        <w:t xml:space="preserve">- </w:t>
+      </w:r>
+      <w:r>
+        <w:rPr>
+          <w:rFonts w:hint="eastAsia"/>
+          <w:color w:val="00B050"/>
+        </w:rPr>
+        <w:t>如果只使用</w:t>
+      </w:r>
+      <w:r>
+        <w:rPr>
+          <w:rFonts w:hint="eastAsia"/>
+          <w:color w:val="00B050"/>
+        </w:rPr>
+        <w:t>partition by</w:t>
+      </w:r>
+      <w:r>
+        <w:rPr>
+          <w:rFonts w:hint="eastAsia"/>
+          <w:color w:val="00B050"/>
+        </w:rPr>
+        <w:t>子句</w:t>
+      </w:r>
+      <w:r>
+        <w:rPr>
+          <w:rFonts w:hint="eastAsia"/>
+          <w:color w:val="00B050"/>
+        </w:rPr>
+        <w:t>,</w:t>
+      </w:r>
+      <w:r>
+        <w:rPr>
+          <w:rFonts w:hint="eastAsia"/>
+          <w:color w:val="00B050"/>
+        </w:rPr>
+        <w:t>未指定</w:t>
+      </w:r>
+      <w:r>
+        <w:rPr>
+          <w:rFonts w:hint="eastAsia"/>
+          <w:color w:val="00B050"/>
+        </w:rPr>
+        <w:t>order by</w:t>
+      </w:r>
+      <w:r>
+        <w:rPr>
+          <w:rFonts w:hint="eastAsia"/>
+          <w:color w:val="00B050"/>
+        </w:rPr>
+        <w:t>的话</w:t>
+      </w:r>
+      <w:r>
+        <w:rPr>
+          <w:rFonts w:hint="eastAsia"/>
+          <w:color w:val="00B050"/>
+        </w:rPr>
+        <w:t>,</w:t>
+      </w:r>
+      <w:r>
+        <w:rPr>
+          <w:rFonts w:hint="eastAsia"/>
+          <w:color w:val="00B050"/>
+        </w:rPr>
+        <w:t>我们的聚合是分组内的聚合</w:t>
+      </w:r>
+      <w:r>
+        <w:rPr>
+          <w:rFonts w:hint="eastAsia"/>
+          <w:color w:val="00B050"/>
+        </w:rPr>
+        <w:t>.</w:t>
+      </w:r>
+    </w:p>
+    <w:p>
+      <w:pPr>
+        <w:rPr>
+          <w:color w:val="00B050"/>
+        </w:rPr>
+      </w:pPr>
+      <w:r>
+        <w:rPr>
+          <w:rFonts w:hint="eastAsia"/>
+          <w:color w:val="00B050"/>
+        </w:rPr>
+        <w:t>当同一个</w:t>
+      </w:r>
+      <w:r>
+        <w:rPr>
+          <w:rFonts w:hint="eastAsia"/>
+          <w:color w:val="00B050"/>
+        </w:rPr>
+        <w:t>select</w:t>
+      </w:r>
+      <w:r>
+        <w:rPr>
+          <w:rFonts w:hint="eastAsia"/>
+          <w:color w:val="00B050"/>
+        </w:rPr>
+        <w:t>查询中存在多个窗口函数时</w:t>
+      </w:r>
+      <w:r>
+        <w:rPr>
+          <w:rFonts w:hint="eastAsia"/>
+          <w:color w:val="00B050"/>
+        </w:rPr>
+        <w:t>,</w:t>
+      </w:r>
+      <w:r>
+        <w:rPr>
+          <w:rFonts w:hint="eastAsia"/>
+          <w:color w:val="00B050"/>
+        </w:rPr>
+        <w:t>他们相互之间是没有影响的</w:t>
+      </w:r>
+      <w:r>
+        <w:rPr>
+          <w:rFonts w:hint="eastAsia"/>
+          <w:color w:val="00B050"/>
+        </w:rPr>
+        <w:t>.</w:t>
+      </w:r>
+    </w:p>
+    <w:p>
+      <w:pPr>
+        <w:rPr>
+          <w:color w:val="00B050"/>
+        </w:rPr>
+      </w:pPr>
+      <w:r>
+        <w:rPr>
+          <w:rFonts w:hint="eastAsia"/>
+          <w:color w:val="00B050"/>
+        </w:rPr>
+        <w:t>每个窗口函数应用自己的规则</w:t>
+      </w:r>
+      <w:r>
+        <w:rPr>
+          <w:rFonts w:hint="eastAsia"/>
+          <w:color w:val="00B050"/>
+        </w:rPr>
+        <w:t>.</w:t>
+      </w:r>
+    </w:p>
+    <w:p>
+      <w:r>
+        <w:rPr>
+          <w:rFonts w:hint="eastAsia"/>
+        </w:rPr>
+        <w:t>window</w:t>
+      </w:r>
+      <w:r>
+        <w:rPr>
+          <w:rFonts w:hint="eastAsia"/>
+        </w:rPr>
+        <w:t>子句：</w:t>
+      </w:r>
+    </w:p>
+    <w:p>
+      <w:r>
+        <w:rPr>
+          <w:rFonts w:hint="eastAsia"/>
+        </w:rPr>
+        <w:t>- PRECEDING</w:t>
+      </w:r>
+      <w:r>
+        <w:rPr>
+          <w:rFonts w:hint="eastAsia"/>
+        </w:rPr>
+        <w:t>（</w:t>
+      </w:r>
+      <w:r>
+        <w:rPr>
+          <w:rFonts w:hint="eastAsia"/>
+        </w:rPr>
+        <w:t>preceding</w:t>
+      </w:r>
+      <w:r>
+        <w:rPr>
+          <w:rFonts w:hint="eastAsia"/>
+        </w:rPr>
+        <w:t>）：往前</w:t>
+      </w:r>
+    </w:p>
+    <w:p>
+      <w:r>
+        <w:rPr>
+          <w:rFonts w:hint="eastAsia"/>
+        </w:rPr>
+        <w:t>- FOLLOWING(following)</w:t>
+      </w:r>
+      <w:r>
+        <w:rPr>
+          <w:rFonts w:hint="eastAsia"/>
+        </w:rPr>
+        <w:t>：往后</w:t>
+      </w:r>
+    </w:p>
+    <w:p>
+      <w:r>
+        <w:rPr>
+          <w:rFonts w:hint="eastAsia"/>
+        </w:rPr>
+        <w:t>- CURRENT ROW(current row)</w:t>
+      </w:r>
+      <w:r>
+        <w:rPr>
+          <w:rFonts w:hint="eastAsia"/>
+        </w:rPr>
+        <w:t>：当前行</w:t>
+      </w:r>
+    </w:p>
+    <w:p>
+      <w:r>
+        <w:rPr>
+          <w:rFonts w:hint="eastAsia"/>
+        </w:rPr>
+        <w:t>- UNBOUNDED(unbounded)</w:t>
+      </w:r>
+      <w:r>
+        <w:rPr>
+          <w:rFonts w:hint="eastAsia"/>
+        </w:rPr>
+        <w:t>：起点，</w:t>
+      </w:r>
+      <w:r>
+        <w:rPr>
+          <w:rFonts w:hint="eastAsia"/>
+        </w:rPr>
+        <w:t xml:space="preserve">UNBOUNDED PRECEDING </w:t>
+      </w:r>
+      <w:r>
+        <w:rPr>
+          <w:rFonts w:hint="eastAsia"/>
+        </w:rPr>
+        <w:t>表示从前面的起点，</w:t>
+      </w:r>
+      <w:r>
+        <w:rPr>
+          <w:rFonts w:hint="eastAsia"/>
+        </w:rPr>
+        <w:t xml:space="preserve"> UNBOUNDED FOLLOWING</w:t>
+      </w:r>
+      <w:r>
+        <w:rPr>
+          <w:rFonts w:hint="eastAsia"/>
+        </w:rPr>
+        <w:t>：表示到后面的终点</w:t>
+      </w:r>
+    </w:p>
+    <w:p>
+      <w:r>
+        <w:rPr>
+          <w:rFonts w:hint="eastAsia"/>
+        </w:rPr>
+        <w:t>我们按照</w:t>
+      </w:r>
+      <w:r>
+        <w:rPr>
+          <w:rFonts w:hint="eastAsia"/>
+        </w:rPr>
+        <w:t>name</w:t>
+      </w:r>
+      <w:r>
+        <w:rPr>
+          <w:rFonts w:hint="eastAsia"/>
+        </w:rPr>
+        <w:t>进行分区</w:t>
+      </w:r>
+      <w:r>
+        <w:rPr>
+          <w:rFonts w:hint="eastAsia"/>
+        </w:rPr>
+        <w:t>,</w:t>
+      </w:r>
+      <w:r>
+        <w:rPr>
+          <w:rFonts w:hint="eastAsia"/>
+        </w:rPr>
+        <w:t>按照购物时间进行排序</w:t>
+      </w:r>
+      <w:r>
+        <w:rPr>
+          <w:rFonts w:hint="eastAsia"/>
+        </w:rPr>
+        <w:t>,</w:t>
+      </w:r>
+      <w:r>
+        <w:rPr>
+          <w:rFonts w:hint="eastAsia"/>
+        </w:rPr>
+        <w:t>做</w:t>
+      </w:r>
+      <w:r>
+        <w:rPr>
+          <w:rFonts w:hint="eastAsia"/>
+        </w:rPr>
+        <w:t>cost</w:t>
+      </w:r>
+      <w:r>
+        <w:rPr>
+          <w:rFonts w:hint="eastAsia"/>
+        </w:rPr>
+        <w:t>的累加</w:t>
+      </w:r>
+      <w:r>
+        <w:rPr>
+          <w:rFonts w:hint="eastAsia"/>
+        </w:rPr>
+        <w:t>.</w:t>
+      </w:r>
+    </w:p>
+    <w:p>
+      <w:r>
+        <w:rPr>
+          <w:rFonts w:hint="eastAsia"/>
+        </w:rPr>
+        <w:t>如下我们结合使用</w:t>
+      </w:r>
+      <w:r>
+        <w:rPr>
+          <w:rFonts w:hint="eastAsia"/>
+        </w:rPr>
+        <w:t>window</w:t>
+      </w:r>
+      <w:r>
+        <w:rPr>
+          <w:rFonts w:hint="eastAsia"/>
+        </w:rPr>
+        <w:t>子句进行查询。</w:t>
+      </w:r>
+    </w:p>
+    <w:p>
+      <w:r>
+        <w:t xml:space="preserve">select </w:t>
+      </w:r>
+      <w:proofErr w:type="gramStart"/>
+      <w:r>
+        <w:t>name ,orderdate</w:t>
+      </w:r>
+      <w:proofErr w:type="gramEnd"/>
+      <w:r>
+        <w:t>,cost,</w:t>
+      </w:r>
+    </w:p>
+    <w:p>
+      <w:r>
+        <w:rPr>
+          <w:rFonts w:hint="eastAsia"/>
+          <w:color w:val="00B050"/>
+        </w:rPr>
+        <w:t xml:space="preserve">sum(cost) over() </w:t>
+      </w:r>
+      <w:r>
+        <w:rPr>
+          <w:rFonts w:hint="eastAsia"/>
+        </w:rPr>
+        <w:t>as sample1,--</w:t>
+      </w:r>
+      <w:r>
+        <w:rPr>
+          <w:rFonts w:hint="eastAsia"/>
+        </w:rPr>
+        <w:t>所有行</w:t>
       </w:r>
       <w:r>
         <w:rPr>
           <w:rFonts w:hint="eastAsia"/>
           <w:color w:val="FF0000"/>
         </w:rPr>
-        <w:t>生成分组内记录的序列</w:t>
-      </w:r>
-      <w:r>
-        <w:rPr>
-          <w:rFonts w:hint="eastAsia"/>
-        </w:rPr>
-        <w:t>,row_number()</w:t>
-      </w:r>
-      <w:r>
-        <w:rPr>
-          <w:rFonts w:hint="eastAsia"/>
-        </w:rPr>
-        <w:t>的值不会存在重复</w:t>
-      </w:r>
-      <w:r>
-        <w:rPr>
-          <w:rFonts w:hint="eastAsia"/>
-        </w:rPr>
-        <w:t>,</w:t>
-      </w:r>
-      <w:r>
-        <w:rPr>
-          <w:rFonts w:hint="eastAsia"/>
-        </w:rPr>
-        <w:t>当排序的值相同时</w:t>
-      </w:r>
-      <w:r>
-        <w:rPr>
-          <w:rFonts w:hint="eastAsia"/>
-        </w:rPr>
-        <w:t>,</w:t>
-      </w:r>
-      <w:r>
-        <w:rPr>
-          <w:rFonts w:hint="eastAsia"/>
-        </w:rPr>
-        <w:t>按照表中记录的顺序进行排列</w:t>
-      </w:r>
-    </w:p>
-    <w:p>
-      <w:r>
-        <w:rPr>
-          <w:rFonts w:hint="eastAsia"/>
-        </w:rPr>
-        <w:t xml:space="preserve">- RANK() </w:t>
-      </w:r>
-      <w:r>
-        <w:rPr>
-          <w:rFonts w:hint="eastAsia"/>
-        </w:rPr>
-        <w:t>生成数据项在分组中的排名，排名相等会在名次中留下空位</w:t>
-      </w:r>
-    </w:p>
-    <w:p>
-      <w:r>
-        <w:rPr>
-          <w:rFonts w:hint="eastAsia"/>
-        </w:rPr>
-        <w:t xml:space="preserve">- DENSE_RANK() </w:t>
-      </w:r>
-      <w:r>
-        <w:rPr>
-          <w:rFonts w:hint="eastAsia"/>
-        </w:rPr>
-        <w:t>生成数据项在分组中的排名，排名相等会在名次中不会留下空位</w:t>
-      </w:r>
-    </w:p>
-    <w:p>
-      <w:r>
-        <w:rPr>
-          <w:rFonts w:hint="eastAsia"/>
-        </w:rPr>
-        <w:t>**</w:t>
-      </w:r>
-      <w:r>
-        <w:rPr>
-          <w:rFonts w:hint="eastAsia"/>
-        </w:rPr>
-        <w:t>注意：</w:t>
-      </w:r>
-    </w:p>
-    <w:p>
-      <w:r>
-        <w:rPr>
-          <w:rFonts w:hint="eastAsia"/>
-        </w:rPr>
-        <w:t>rank</w:t>
+        <w:t>相加</w:t>
+      </w:r>
+    </w:p>
+    <w:p>
+      <w:r>
+        <w:rPr>
+          <w:rFonts w:hint="eastAsia"/>
+          <w:color w:val="00B050"/>
+        </w:rPr>
+        <w:t xml:space="preserve">sum(cost) over(partition by name) </w:t>
+      </w:r>
+      <w:r>
+        <w:rPr>
+          <w:rFonts w:hint="eastAsia"/>
+        </w:rPr>
+        <w:t>as sample2,--</w:t>
+      </w:r>
+      <w:r>
+        <w:rPr>
+          <w:rFonts w:hint="eastAsia"/>
+        </w:rPr>
+        <w:t>按</w:t>
+      </w:r>
+      <w:r>
+        <w:rPr>
+          <w:rFonts w:hint="eastAsia"/>
+        </w:rPr>
+        <w:t xml:space="preserve">name </w:t>
+      </w:r>
+      <w:r>
+        <w:rPr>
+          <w:rFonts w:hint="eastAsia"/>
+        </w:rPr>
+        <w:t>分组，组内数据</w:t>
+      </w:r>
+      <w:r>
+        <w:rPr>
+          <w:rFonts w:hint="eastAsia"/>
+          <w:color w:val="FF0000"/>
+        </w:rPr>
+        <w:t>相加</w:t>
+      </w:r>
+    </w:p>
+    <w:p>
+      <w:r>
+        <w:rPr>
+          <w:rFonts w:hint="eastAsia"/>
+          <w:color w:val="00B050"/>
+        </w:rPr>
+        <w:t xml:space="preserve">sum(cost) over(partition by name order by orderdate) </w:t>
+      </w:r>
+      <w:r>
+        <w:rPr>
+          <w:rFonts w:hint="eastAsia"/>
+        </w:rPr>
+        <w:t>as sample3,--</w:t>
+      </w:r>
+      <w:r>
+        <w:rPr>
+          <w:rFonts w:hint="eastAsia"/>
+          <w:color w:val="FF0000"/>
+        </w:rPr>
+        <w:t>按</w:t>
+      </w:r>
+      <w:r>
+        <w:rPr>
+          <w:rFonts w:hint="eastAsia"/>
+          <w:color w:val="FF0000"/>
+        </w:rPr>
+        <w:t>name</w:t>
+      </w:r>
+      <w:r>
+        <w:rPr>
+          <w:rFonts w:hint="eastAsia"/>
+          <w:color w:val="FF0000"/>
+        </w:rPr>
+        <w:t>分组并按</w:t>
+      </w:r>
+      <w:r>
+        <w:rPr>
+          <w:rFonts w:hint="eastAsia"/>
+          <w:color w:val="FF0000"/>
+        </w:rPr>
+        <w:t>orderdate</w:t>
+      </w:r>
+      <w:r>
+        <w:rPr>
+          <w:rFonts w:hint="eastAsia"/>
+          <w:color w:val="FF0000"/>
+        </w:rPr>
+        <w:t>排序</w:t>
+      </w:r>
+      <w:r>
+        <w:rPr>
+          <w:rFonts w:hint="eastAsia"/>
+        </w:rPr>
+        <w:t>（</w:t>
+      </w:r>
+      <w:r>
+        <w:rPr>
+          <w:rFonts w:hint="eastAsia"/>
+          <w:color w:val="FF0000"/>
+        </w:rPr>
+        <w:t>这里注意，一次累加的是下一个</w:t>
+      </w:r>
+      <w:r>
+        <w:rPr>
+          <w:color w:val="FF0000"/>
+        </w:rPr>
+        <w:t>orderdate</w:t>
+      </w:r>
+      <w:r>
+        <w:rPr>
+          <w:rFonts w:hint="eastAsia"/>
+          <w:color w:val="FF0000"/>
+        </w:rPr>
+        <w:t>的所有数据）</w:t>
+      </w:r>
+      <w:r>
+        <w:rPr>
+          <w:rFonts w:hint="eastAsia"/>
+        </w:rPr>
+        <w:t>，组内数据</w:t>
+      </w:r>
+      <w:r>
+        <w:rPr>
+          <w:rFonts w:hint="eastAsia"/>
+          <w:color w:val="FF0000"/>
+        </w:rPr>
+        <w:t>累加</w:t>
+      </w:r>
+    </w:p>
+    <w:p>
+      <w:r>
+        <w:rPr>
+          <w:color w:val="00B050"/>
+        </w:rPr>
+        <w:t xml:space="preserve">sum(cost) over(partition by name order by orderdate </w:t>
+      </w:r>
+      <w:r>
+        <w:rPr>
+          <w:color w:val="FF0000"/>
+        </w:rPr>
+        <w:t xml:space="preserve">rows </w:t>
+      </w:r>
+      <w:r>
+        <w:rPr>
+          <w:color w:val="00B050"/>
+        </w:rPr>
+        <w:t xml:space="preserve">between unbounded preceding  and current row) </w:t>
+      </w:r>
+      <w:r>
+        <w:t>as sample4,</w:t>
+      </w:r>
+      <w:r>
+        <w:rPr>
+          <w:rFonts w:hint="eastAsia"/>
+        </w:rPr>
+        <w:t xml:space="preserve"> </w:t>
+      </w:r>
+      <w:r>
+        <w:rPr>
+          <w:rFonts w:hint="eastAsia"/>
+        </w:rPr>
+        <w:t>--</w:t>
       </w:r>
       <w:r>
         <w:rPr>
@@ -3300,102 +3103,73 @@
         <w:rPr>
           <w:rFonts w:hint="eastAsia"/>
         </w:rPr>
-        <w:t>dense_rank</w:t>
-      </w:r>
-      <w:r>
-        <w:rPr>
-          <w:rFonts w:hint="eastAsia"/>
-        </w:rPr>
-        <w:t>的区别在于排名相等时会不会留下空位</w:t>
-      </w:r>
-      <w:r>
-        <w:rPr>
-          <w:rFonts w:hint="eastAsia"/>
-        </w:rPr>
-        <w:t>.**</w:t>
-      </w:r>
-    </w:p>
-    <w:p>
-      <w:proofErr w:type="gramStart"/>
-      <w:r>
-        <w:t>select  name</w:t>
-      </w:r>
-      <w:proofErr w:type="gramEnd"/>
-      <w:r>
-        <w:t xml:space="preserve"> ,orderdate,cost,</w:t>
-      </w:r>
-    </w:p>
-    <w:p>
-      <w:r>
-        <w:rPr>
-          <w:rFonts w:hint="eastAsia"/>
-          <w:color w:val="00B050"/>
-        </w:rPr>
-        <w:t>rank() over(partition by name order by cost desc)</w:t>
-      </w:r>
-      <w:r>
-        <w:rPr>
-          <w:rFonts w:hint="eastAsia"/>
-        </w:rPr>
-        <w:t xml:space="preserve"> as rnl,--</w:t>
-      </w:r>
-      <w:r>
-        <w:rPr>
-          <w:rFonts w:hint="eastAsia"/>
-        </w:rPr>
-        <w:t>值同排名相同，同时不保留被占用的排名序号，即总排名号不连续</w:t>
-      </w:r>
-    </w:p>
-    <w:p>
-      <w:r>
-        <w:rPr>
-          <w:rFonts w:hint="eastAsia"/>
-          <w:color w:val="00B050"/>
-        </w:rPr>
-        <w:t>dense_rank() over(partition by name order by cost desc)</w:t>
-      </w:r>
-      <w:r>
-        <w:rPr>
-          <w:rFonts w:hint="eastAsia"/>
-        </w:rPr>
-        <w:t xml:space="preserve"> as rn2,--</w:t>
-      </w:r>
-      <w:r>
-        <w:rPr>
-          <w:rFonts w:hint="eastAsia"/>
-        </w:rPr>
-        <w:t>值同，排名相同，保留下一个的排名序列号，即总排名连续</w:t>
-      </w:r>
-    </w:p>
-    <w:p>
-      <w:r>
-        <w:rPr>
-          <w:rFonts w:hint="eastAsia"/>
-          <w:color w:val="00B050"/>
-        </w:rPr>
-        <w:t xml:space="preserve">row_number() over(partition by name order by cost desc) </w:t>
-      </w:r>
-      <w:r>
-        <w:rPr>
-          <w:rFonts w:hint="eastAsia"/>
-        </w:rPr>
-        <w:t>as rn3--</w:t>
-      </w:r>
-      <w:r>
-        <w:rPr>
-          <w:rFonts w:hint="eastAsia"/>
-        </w:rPr>
-        <w:t>强制按罗列的结果排序，更像行号。</w:t>
-      </w:r>
-    </w:p>
-    <w:p>
-      <w:r>
-        <w:t>from order1</w:t>
-      </w:r>
-    </w:p>
-    <w:p>
-      <w:r>
-        <w:t>where name='jack';</w:t>
+        <w:t>sample3</w:t>
+      </w:r>
+      <w:r>
+        <w:rPr>
+          <w:rFonts w:hint="eastAsia"/>
+        </w:rPr>
+        <w:t>一样，由起点到</w:t>
+      </w:r>
+      <w:r>
+        <w:rPr>
+          <w:rFonts w:hint="eastAsia"/>
+          <w:color w:val="FF0000"/>
+        </w:rPr>
+        <w:t>当前行</w:t>
+      </w:r>
+      <w:r>
+        <w:rPr>
+          <w:rFonts w:hint="eastAsia"/>
+        </w:rPr>
+        <w:t>的聚合</w:t>
+      </w:r>
+    </w:p>
+    <w:p>
+      <w:r>
+        <w:rPr>
+          <w:rFonts w:hint="eastAsia"/>
+        </w:rPr>
+        <w:t>sum(cost) over(partition by name order by orderdate rows between 1 preceding and current row) as sample5,--</w:t>
+      </w:r>
+      <w:r>
+        <w:rPr>
+          <w:rFonts w:hint="eastAsia"/>
+        </w:rPr>
+        <w:t>当前行和前面一行做聚合</w:t>
+      </w:r>
+    </w:p>
+    <w:p>
+      <w:r>
+        <w:rPr>
+          <w:rFonts w:hint="eastAsia"/>
+        </w:rPr>
+        <w:t>sum(cost) over(partition by name order by orderdate rows between 1 preceding and 1 following )as sample6,--</w:t>
+      </w:r>
+      <w:r>
+        <w:rPr>
+          <w:rFonts w:hint="eastAsia"/>
+        </w:rPr>
+        <w:t>当前行和前一行及后面一行</w:t>
+      </w:r>
+    </w:p>
+    <w:p>
+      <w:r>
+        <w:rPr>
+          <w:rFonts w:hint="eastAsia"/>
+        </w:rPr>
+        <w:t>sum(cost) over(partition by name order by orderdate rows between current row and unbounded following) as sample7 --</w:t>
+      </w:r>
+      <w:r>
+        <w:rPr>
+          <w:rFonts w:hint="eastAsia"/>
+        </w:rPr>
+        <w:t>当前行及后面所有行</w:t>
+      </w:r>
+    </w:p>
+    <w:p>
+      <w:r>
+        <w:t>from order1;</w:t>
       </w:r>
     </w:p>
     <w:p>
@@ -3403,11 +3177,12 @@
         <w:rPr>
           <w:noProof/>
         </w:rPr>
+        <w:lastRenderedPageBreak/>
         <w:drawing>
-          <wp:inline distT="0" distB="0" distL="0" distR="0" wp14:anchorId="36D857FF" wp14:editId="24B49599">
-            <wp:extent cx="2910931" cy="1285018"/>
-            <wp:effectExtent l="0" t="0" r="0" b="0"/>
-            <wp:docPr id="6" name="图片 6"/>
+          <wp:inline distT="0" distB="0" distL="0" distR="0" wp14:anchorId="06EAE161" wp14:editId="7BD50972">
+            <wp:extent cx="5270500" cy="2241550"/>
+            <wp:effectExtent l="0" t="0" r="0" b="6350"/>
+            <wp:docPr id="4" name="图片 4"/>
             <wp:cNvGraphicFramePr>
               <a:graphicFrameLocks xmlns:a="http://schemas.openxmlformats.org/drawingml/2006/main" noChangeAspect="1"/>
             </wp:cNvGraphicFramePr>
@@ -3427,7 +3202,7 @@
                   <pic:spPr>
                     <a:xfrm>
                       <a:off x="0" y="0"/>
-                      <a:ext cx="2933437" cy="1294953"/>
+                      <a:ext cx="5270500" cy="2241550"/>
                     </a:xfrm>
                     <a:prstGeom prst="rect">
                       <a:avLst/>
@@ -3440,8 +3215,6 @@
         </w:drawing>
       </w:r>
     </w:p>
-    <w:p/>
-    <w:p/>
     <w:p>
       <w:pPr>
         <w:pStyle w:val="4"/>
@@ -3450,193 +3223,241 @@
         <w:rPr>
           <w:rFonts w:hint="eastAsia"/>
         </w:rPr>
-        <w:t>分组</w:t>
-      </w:r>
-      <w:r>
-        <w:t>topN</w:t>
-      </w:r>
-    </w:p>
-    <w:p>
-      <w:r>
-        <w:t xml:space="preserve">create table </w:t>
-      </w:r>
+        <w:t>row_number、rank、dense_rank</w:t>
+      </w:r>
+    </w:p>
+    <w:p>
+      <w:r>
+        <w:rPr>
+          <w:rFonts w:hint="eastAsia"/>
+        </w:rPr>
+        <w:t>这三个窗口函数的使用场景非常多</w:t>
+      </w:r>
+    </w:p>
+    <w:p>
+      <w:r>
+        <w:rPr>
+          <w:rFonts w:hint="eastAsia"/>
+        </w:rPr>
+        <w:t>- row_number()</w:t>
+      </w:r>
+      <w:r>
+        <w:rPr>
+          <w:rFonts w:hint="eastAsia"/>
+        </w:rPr>
+        <w:t>从</w:t>
+      </w:r>
+      <w:r>
+        <w:rPr>
+          <w:rFonts w:hint="eastAsia"/>
+        </w:rPr>
+        <w:t>1</w:t>
+      </w:r>
+      <w:r>
+        <w:rPr>
+          <w:rFonts w:hint="eastAsia"/>
+        </w:rPr>
+        <w:t>开始，按照顺序，</w:t>
+      </w:r>
+      <w:r>
+        <w:rPr>
+          <w:rFonts w:hint="eastAsia"/>
+          <w:color w:val="FF0000"/>
+        </w:rPr>
+        <w:t>生成分组内记录的序列</w:t>
+      </w:r>
+      <w:r>
+        <w:rPr>
+          <w:rFonts w:hint="eastAsia"/>
+        </w:rPr>
+        <w:t>,row_number()</w:t>
+      </w:r>
+      <w:r>
+        <w:rPr>
+          <w:rFonts w:hint="eastAsia"/>
+        </w:rPr>
+        <w:t>的值不会存在重复</w:t>
+      </w:r>
+      <w:r>
+        <w:rPr>
+          <w:rFonts w:hint="eastAsia"/>
+        </w:rPr>
+        <w:t>,</w:t>
+      </w:r>
+      <w:r>
+        <w:rPr>
+          <w:rFonts w:hint="eastAsia"/>
+        </w:rPr>
+        <w:t>当排序的值相同时</w:t>
+      </w:r>
+      <w:r>
+        <w:rPr>
+          <w:rFonts w:hint="eastAsia"/>
+        </w:rPr>
+        <w:t>,</w:t>
+      </w:r>
+      <w:r>
+        <w:rPr>
+          <w:rFonts w:hint="eastAsia"/>
+        </w:rPr>
+        <w:t>按照表中记录的顺序进行排列</w:t>
+      </w:r>
+    </w:p>
+    <w:p>
+      <w:r>
+        <w:rPr>
+          <w:rFonts w:hint="eastAsia"/>
+        </w:rPr>
+        <w:t xml:space="preserve">- RANK() </w:t>
+      </w:r>
+      <w:r>
+        <w:rPr>
+          <w:rFonts w:hint="eastAsia"/>
+        </w:rPr>
+        <w:t>生成数据项在分组中的排名，排名相等会在名次中留下空位</w:t>
+      </w:r>
+    </w:p>
+    <w:p>
+      <w:r>
+        <w:rPr>
+          <w:rFonts w:hint="eastAsia"/>
+        </w:rPr>
+        <w:t xml:space="preserve">- DENSE_RANK() </w:t>
+      </w:r>
+      <w:r>
+        <w:rPr>
+          <w:rFonts w:hint="eastAsia"/>
+        </w:rPr>
+        <w:t>生成数据项在分组中的排名，排名相等会在名次中不会留下空位</w:t>
+      </w:r>
+    </w:p>
+    <w:p>
+      <w:r>
+        <w:rPr>
+          <w:rFonts w:hint="eastAsia"/>
+        </w:rPr>
+        <w:t>**</w:t>
+      </w:r>
+      <w:r>
+        <w:rPr>
+          <w:rFonts w:hint="eastAsia"/>
+        </w:rPr>
+        <w:t>注意：</w:t>
+      </w:r>
+    </w:p>
+    <w:p>
+      <w:r>
+        <w:rPr>
+          <w:rFonts w:hint="eastAsia"/>
+        </w:rPr>
+        <w:t>rank</w:t>
+      </w:r>
+      <w:r>
+        <w:rPr>
+          <w:rFonts w:hint="eastAsia"/>
+        </w:rPr>
+        <w:t>和</w:t>
+      </w:r>
+      <w:r>
+        <w:rPr>
+          <w:rFonts w:hint="eastAsia"/>
+        </w:rPr>
+        <w:t>dense_rank</w:t>
+      </w:r>
+      <w:r>
+        <w:rPr>
+          <w:rFonts w:hint="eastAsia"/>
+        </w:rPr>
+        <w:t>的区别在于排名相等时会不会留下空位</w:t>
+      </w:r>
+      <w:r>
+        <w:rPr>
+          <w:rFonts w:hint="eastAsia"/>
+        </w:rPr>
+        <w:t>.**</w:t>
+      </w:r>
+    </w:p>
+    <w:p>
       <w:proofErr w:type="gramStart"/>
       <w:r>
-        <w:t>SC(</w:t>
+        <w:t>select  name</w:t>
       </w:r>
       <w:proofErr w:type="gramEnd"/>
-    </w:p>
-    <w:p>
-      <w:r>
-        <w:t>stdid int,</w:t>
-      </w:r>
-    </w:p>
-    <w:p>
-      <w:r>
-        <w:t>clazzid int,</w:t>
-      </w:r>
-    </w:p>
-    <w:p>
-      <w:r>
-        <w:t>course VARCHAR,</w:t>
-      </w:r>
-    </w:p>
-    <w:p>
-      <w:proofErr w:type="gramStart"/>
-      <w:r>
-        <w:t>score  int</w:t>
-      </w:r>
-      <w:proofErr w:type="gramEnd"/>
-    </w:p>
-    <w:p>
-      <w:r>
-        <w:t>)</w:t>
-      </w:r>
-    </w:p>
-    <w:p>
-      <w:r>
-        <w:t>insert into SC VALUES(1,1,'Eng',89);</w:t>
-      </w:r>
-    </w:p>
-    <w:p>
-      <w:r>
-        <w:t>insert into SC VALUES(2,2,'Eng',79);</w:t>
-      </w:r>
-    </w:p>
-    <w:p>
-      <w:r>
-        <w:t>insert into SC VALUES(3,1,'Eng',69);</w:t>
-      </w:r>
-    </w:p>
-    <w:p>
-      <w:r>
-        <w:lastRenderedPageBreak/>
-        <w:t>insert into SC VALUES(4,2,'Eng',39);</w:t>
-      </w:r>
-    </w:p>
-    <w:p>
-      <w:r>
-        <w:t>insert into SC VALUES(5,1,'Eng',99);</w:t>
-      </w:r>
-    </w:p>
-    <w:p/>
-    <w:p>
-      <w:r>
-        <w:t>insert into SC VALUES(1,1,'yuwen',86);</w:t>
-      </w:r>
-    </w:p>
-    <w:p>
-      <w:r>
-        <w:t>insert into SC VALUES(2,2,'yuwen',76);</w:t>
-      </w:r>
-    </w:p>
-    <w:p>
-      <w:r>
-        <w:t>insert into SC VALUES(3,1,'yuwen',64);</w:t>
-      </w:r>
-    </w:p>
-    <w:p>
-      <w:r>
-        <w:t>insert into SC VALUES(4,2,'yuwen',32);</w:t>
-      </w:r>
-    </w:p>
-    <w:p>
-      <w:r>
-        <w:t>insert into SC VALUES(5,1,'yuwen',91);</w:t>
-      </w:r>
-    </w:p>
-    <w:p/>
-    <w:p>
-      <w:r>
-        <w:t>insert into SC VALUES(1,1,'shuxue',11);</w:t>
-      </w:r>
-    </w:p>
-    <w:p>
-      <w:r>
-        <w:t>insert into SC VALUES(2,2,'shuxue',52);</w:t>
-      </w:r>
-    </w:p>
-    <w:p>
-      <w:r>
-        <w:t>insert into SC VALUES(3,1,'shuxue',55);</w:t>
-      </w:r>
-    </w:p>
-    <w:p>
-      <w:r>
-        <w:t>insert into SC VALUES(4,2,'shuxue',88);</w:t>
-      </w:r>
-    </w:p>
-    <w:p>
-      <w:r>
-        <w:t>insert into SC VALUES(5,1,'shuxue',59);</w:t>
-      </w:r>
-    </w:p>
-    <w:p>
-      <w:r>
-        <w:rPr>
-          <w:rFonts w:hint="eastAsia"/>
-        </w:rPr>
-        <w:t>取每门课的前</w:t>
-      </w:r>
-      <w:r>
-        <w:rPr>
-          <w:rFonts w:hint="eastAsia"/>
-        </w:rPr>
-        <w:t>3</w:t>
-      </w:r>
-      <w:r>
-        <w:rPr>
-          <w:rFonts w:hint="eastAsia"/>
-        </w:rPr>
-        <w:t>名</w:t>
-      </w:r>
-    </w:p>
-    <w:p>
-      <w:r>
-        <w:t>select * from (</w:t>
-      </w:r>
-      <w:r>
-        <w:rPr>
-          <w:color w:val="FF0000"/>
-        </w:rPr>
-        <w:t xml:space="preserve">select </w:t>
-      </w:r>
-      <w:proofErr w:type="gramStart"/>
-      <w:r>
-        <w:rPr>
-          <w:color w:val="FF0000"/>
-        </w:rPr>
-        <w:t>*,row</w:t>
-      </w:r>
-      <w:proofErr w:type="gramEnd"/>
-      <w:r>
-        <w:rPr>
-          <w:color w:val="FF0000"/>
-        </w:rPr>
-        <w:t>_number() over(partition by course order by score desc) as rn from sc</w:t>
-      </w:r>
-      <w:r>
-        <w:t xml:space="preserve"> ) t where t.rn&lt; 4;</w:t>
-      </w:r>
-    </w:p>
-    <w:p>
-      <w:r>
-        <w:rPr>
-          <w:rFonts w:hint="eastAsia"/>
-        </w:rPr>
-        <w:t>这里要注意下，只能用外层查询取到行号，子查询</w:t>
-      </w:r>
-      <w:r>
-        <w:t>where</w:t>
-      </w:r>
-      <w:r>
-        <w:rPr>
-          <w:rFonts w:hint="eastAsia"/>
-        </w:rPr>
-        <w:t>取不到</w:t>
-      </w:r>
-      <w:r>
-        <w:t>rn</w:t>
+      <w:r>
+        <w:t xml:space="preserve"> ,orderdate,cost,</w:t>
+      </w:r>
+    </w:p>
+    <w:p>
+      <w:r>
+        <w:rPr>
+          <w:rFonts w:hint="eastAsia"/>
+          <w:color w:val="00B050"/>
+        </w:rPr>
+        <w:t>rank() over(partition by name order by cost desc)</w:t>
+      </w:r>
+      <w:r>
+        <w:rPr>
+          <w:rFonts w:hint="eastAsia"/>
+        </w:rPr>
+        <w:t xml:space="preserve"> as rnl,--</w:t>
+      </w:r>
+      <w:r>
+        <w:rPr>
+          <w:rFonts w:hint="eastAsia"/>
+        </w:rPr>
+        <w:t>值同排名相同，同时不保留被占用的排名序号，即总排名号不连续</w:t>
+      </w:r>
+    </w:p>
+    <w:p>
+      <w:r>
+        <w:rPr>
+          <w:rFonts w:hint="eastAsia"/>
+          <w:color w:val="00B050"/>
+        </w:rPr>
+        <w:t>dense_rank() over(partition by name order by cost desc)</w:t>
+      </w:r>
+      <w:r>
+        <w:rPr>
+          <w:rFonts w:hint="eastAsia"/>
+        </w:rPr>
+        <w:t xml:space="preserve"> as rn2,--</w:t>
+      </w:r>
+      <w:r>
+        <w:rPr>
+          <w:rFonts w:hint="eastAsia"/>
+        </w:rPr>
+        <w:t>值同，排名相同，保留下一个的排名序列号，即总排名连续</w:t>
+      </w:r>
+    </w:p>
+    <w:p>
+      <w:r>
+        <w:rPr>
+          <w:rFonts w:hint="eastAsia"/>
+          <w:color w:val="00B050"/>
+        </w:rPr>
+        <w:t xml:space="preserve">row_number() over(partition by name order by cost desc) </w:t>
+      </w:r>
+      <w:r>
+        <w:rPr>
+          <w:rFonts w:hint="eastAsia"/>
+        </w:rPr>
+        <w:t>as rn3--</w:t>
+      </w:r>
+      <w:r>
+        <w:rPr>
+          <w:rFonts w:hint="eastAsia"/>
+        </w:rPr>
+        <w:t>强制按罗列的结果排序，更像行号。</w:t>
+      </w:r>
+    </w:p>
+    <w:p>
+      <w:r>
+        <w:t>from order1</w:t>
+      </w:r>
+    </w:p>
+    <w:p>
+      <w:r>
+        <w:t>where name='jack';</w:t>
       </w:r>
     </w:p>
     <w:p>
@@ -3645,10 +3466,10 @@
           <w:noProof/>
         </w:rPr>
         <w:drawing>
-          <wp:inline distT="0" distB="0" distL="0" distR="0" wp14:anchorId="3EDBDEC1" wp14:editId="13FD7998">
-            <wp:extent cx="5270500" cy="1554480"/>
+          <wp:inline distT="0" distB="0" distL="0" distR="0" wp14:anchorId="36D857FF" wp14:editId="24B49599">
+            <wp:extent cx="2910931" cy="1285018"/>
             <wp:effectExtent l="0" t="0" r="0" b="0"/>
-            <wp:docPr id="5" name="图片 5"/>
+            <wp:docPr id="6" name="图片 6"/>
             <wp:cNvGraphicFramePr>
               <a:graphicFrameLocks xmlns:a="http://schemas.openxmlformats.org/drawingml/2006/main" noChangeAspect="1"/>
             </wp:cNvGraphicFramePr>
@@ -3668,6 +3489,247 @@
                   <pic:spPr>
                     <a:xfrm>
                       <a:off x="0" y="0"/>
+                      <a:ext cx="2933437" cy="1294953"/>
+                    </a:xfrm>
+                    <a:prstGeom prst="rect">
+                      <a:avLst/>
+                    </a:prstGeom>
+                  </pic:spPr>
+                </pic:pic>
+              </a:graphicData>
+            </a:graphic>
+          </wp:inline>
+        </w:drawing>
+      </w:r>
+    </w:p>
+    <w:p/>
+    <w:p/>
+    <w:p>
+      <w:pPr>
+        <w:pStyle w:val="4"/>
+      </w:pPr>
+      <w:r>
+        <w:rPr>
+          <w:rFonts w:hint="eastAsia"/>
+        </w:rPr>
+        <w:t>分组</w:t>
+      </w:r>
+      <w:r>
+        <w:t>topN</w:t>
+      </w:r>
+    </w:p>
+    <w:p>
+      <w:r>
+        <w:t xml:space="preserve">create table </w:t>
+      </w:r>
+      <w:proofErr w:type="gramStart"/>
+      <w:r>
+        <w:t>SC(</w:t>
+      </w:r>
+      <w:proofErr w:type="gramEnd"/>
+    </w:p>
+    <w:p>
+      <w:r>
+        <w:t>stdid int,</w:t>
+      </w:r>
+    </w:p>
+    <w:p>
+      <w:r>
+        <w:t>clazzid int,</w:t>
+      </w:r>
+    </w:p>
+    <w:p>
+      <w:r>
+        <w:t>course VARCHAR,</w:t>
+      </w:r>
+    </w:p>
+    <w:p>
+      <w:proofErr w:type="gramStart"/>
+      <w:r>
+        <w:t>score  int</w:t>
+      </w:r>
+      <w:proofErr w:type="gramEnd"/>
+    </w:p>
+    <w:p>
+      <w:r>
+        <w:t>)</w:t>
+      </w:r>
+    </w:p>
+    <w:p>
+      <w:r>
+        <w:t>insert into SC VALUES(1,1,'Eng',89);</w:t>
+      </w:r>
+    </w:p>
+    <w:p>
+      <w:r>
+        <w:t>insert into SC VALUES(2,2,'Eng',79);</w:t>
+      </w:r>
+    </w:p>
+    <w:p>
+      <w:r>
+        <w:t>insert into SC VALUES(3,1,'Eng',69);</w:t>
+      </w:r>
+    </w:p>
+    <w:p>
+      <w:r>
+        <w:lastRenderedPageBreak/>
+        <w:t>insert into SC VALUES(4,2,'Eng',39);</w:t>
+      </w:r>
+    </w:p>
+    <w:p>
+      <w:r>
+        <w:t>insert into SC VALUES(5,1,'Eng',99);</w:t>
+      </w:r>
+    </w:p>
+    <w:p/>
+    <w:p>
+      <w:r>
+        <w:t>insert into SC VALUES(1,1,'yuwen',86);</w:t>
+      </w:r>
+    </w:p>
+    <w:p>
+      <w:r>
+        <w:t>insert into SC VALUES(2,2,'yuwen',76);</w:t>
+      </w:r>
+    </w:p>
+    <w:p>
+      <w:r>
+        <w:t>insert into SC VALUES(3,1,'yuwen',64);</w:t>
+      </w:r>
+    </w:p>
+    <w:p>
+      <w:r>
+        <w:t>insert into SC VALUES(4,2,'yuwen',32);</w:t>
+      </w:r>
+    </w:p>
+    <w:p>
+      <w:r>
+        <w:t>insert into SC VALUES(5,1,'yuwen',91);</w:t>
+      </w:r>
+    </w:p>
+    <w:p/>
+    <w:p>
+      <w:r>
+        <w:t>insert into SC VALUES(1,1,'shuxue',11);</w:t>
+      </w:r>
+    </w:p>
+    <w:p>
+      <w:r>
+        <w:t>insert into SC VALUES(2,2,'shuxue',52);</w:t>
+      </w:r>
+    </w:p>
+    <w:p>
+      <w:r>
+        <w:t>insert into SC VALUES(3,1,'shuxue',55);</w:t>
+      </w:r>
+    </w:p>
+    <w:p>
+      <w:r>
+        <w:t>insert into SC VALUES(4,2,'shuxue',88);</w:t>
+      </w:r>
+    </w:p>
+    <w:p>
+      <w:r>
+        <w:t>insert into SC VALUES(5,1,'shuxue',59);</w:t>
+      </w:r>
+    </w:p>
+    <w:p>
+      <w:r>
+        <w:rPr>
+          <w:rFonts w:hint="eastAsia"/>
+        </w:rPr>
+        <w:t>取每门课的前</w:t>
+      </w:r>
+      <w:r>
+        <w:rPr>
+          <w:rFonts w:hint="eastAsia"/>
+        </w:rPr>
+        <w:t>3</w:t>
+      </w:r>
+      <w:r>
+        <w:rPr>
+          <w:rFonts w:hint="eastAsia"/>
+        </w:rPr>
+        <w:t>名</w:t>
+      </w:r>
+    </w:p>
+    <w:p>
+      <w:r>
+        <w:t>select * from (</w:t>
+      </w:r>
+      <w:r>
+        <w:rPr>
+          <w:color w:val="FF0000"/>
+        </w:rPr>
+        <w:t xml:space="preserve">select </w:t>
+      </w:r>
+      <w:proofErr w:type="gramStart"/>
+      <w:r>
+        <w:rPr>
+          <w:color w:val="FF0000"/>
+        </w:rPr>
+        <w:t>*,row</w:t>
+      </w:r>
+      <w:proofErr w:type="gramEnd"/>
+      <w:r>
+        <w:rPr>
+          <w:color w:val="FF0000"/>
+        </w:rPr>
+        <w:t>_number() over(partition by course order by score desc) as rn from sc</w:t>
+      </w:r>
+      <w:r>
+        <w:t xml:space="preserve"> ) t where t.rn&lt; 4;</w:t>
+      </w:r>
+    </w:p>
+    <w:p>
+      <w:r>
+        <w:rPr>
+          <w:rFonts w:hint="eastAsia"/>
+        </w:rPr>
+        <w:t>这里要注意下，只能用外层查询取到行号，子查询</w:t>
+      </w:r>
+      <w:r>
+        <w:t>where</w:t>
+      </w:r>
+      <w:r>
+        <w:rPr>
+          <w:rFonts w:hint="eastAsia"/>
+        </w:rPr>
+        <w:t>取不到</w:t>
+      </w:r>
+      <w:r>
+        <w:t>rn</w:t>
+      </w:r>
+    </w:p>
+    <w:p>
+      <w:r>
+        <w:rPr>
+          <w:noProof/>
+        </w:rPr>
+        <w:drawing>
+          <wp:inline distT="0" distB="0" distL="0" distR="0" wp14:anchorId="3EDBDEC1" wp14:editId="13FD7998">
+            <wp:extent cx="5270500" cy="1554480"/>
+            <wp:effectExtent l="0" t="0" r="0" b="0"/>
+            <wp:docPr id="5" name="图片 5"/>
+            <wp:cNvGraphicFramePr>
+              <a:graphicFrameLocks xmlns:a="http://schemas.openxmlformats.org/drawingml/2006/main" noChangeAspect="1"/>
+            </wp:cNvGraphicFramePr>
+            <a:graphic xmlns:a="http://schemas.openxmlformats.org/drawingml/2006/main">
+              <a:graphicData uri="http://schemas.openxmlformats.org/drawingml/2006/picture">
+                <pic:pic xmlns:pic="http://schemas.openxmlformats.org/drawingml/2006/picture">
+                  <pic:nvPicPr>
+                    <pic:cNvPr id="1" name=""/>
+                    <pic:cNvPicPr/>
+                  </pic:nvPicPr>
+                  <pic:blipFill>
+                    <a:blip r:embed="rId12"/>
+                    <a:stretch>
+                      <a:fillRect/>
+                    </a:stretch>
+                  </pic:blipFill>
+                  <pic:spPr>
+                    <a:xfrm>
+                      <a:off x="0" y="0"/>
                       <a:ext cx="5270500" cy="1554480"/>
                     </a:xfrm>
                     <a:prstGeom prst="rect">
@@ -3851,21 +3913,27 @@
       <w:r>
         <w:rPr>
           <w:rFonts w:hint="eastAsia"/>
+          <w:color w:val="FF0000"/>
         </w:rPr>
         <w:t>h</w:t>
       </w:r>
       <w:r>
+        <w:rPr>
+          <w:color w:val="FF0000"/>
+        </w:rPr>
         <w:t>aving</w:t>
       </w:r>
       <w:r>
         <w:rPr>
           <w:rFonts w:hint="eastAsia"/>
+          <w:color w:val="FF0000"/>
         </w:rPr>
         <w:t>可以对分组后的数据进一步聚合</w:t>
       </w:r>
       <w:r>
         <w:rPr>
           <w:rFonts w:hint="eastAsia"/>
+          <w:color w:val="FF0000"/>
         </w:rPr>
         <w:t>筛选</w:t>
       </w:r>
@@ -3958,6 +4026,9 @@
       <w:pPr>
         <w:widowControl/>
         <w:jc w:val="left"/>
+        <w:rPr>
+          <w:rFonts w:hint="eastAsia"/>
+        </w:rPr>
       </w:pPr>
       <w:r>
         <w:t>CUS_ID</w:t>
@@ -4525,7 +4596,7 @@
 </file>
 
 <file path=word/numbering.xml><?xml version="1.0" encoding="utf-8"?>
-<w:numbering xmlns:wpc="http://schemas.microsoft.com/office/word/2010/wordprocessingCanvas" xmlns:cx="http://schemas.microsoft.com/office/drawing/2014/chartex" xmlns:cx1="http://schemas.microsoft.com/office/drawing/2015/9/8/chartex" xmlns:cx2="http://schemas.microsoft.com/office/drawing/2015/10/21/chartex" xmlns:cx3="http://schemas.microsoft.com/office/drawing/2016/5/9/chartex" xmlns:cx4="http://schemas.microsoft.com/office/drawing/2016/5/10/chartex" xmlns:cx5="http://schemas.microsoft.com/office/drawing/2016/5/11/chartex" xmlns:cx6="http://schemas.microsoft.com/office/drawing/2016/5/12/chartex" xmlns:cx7="http://schemas.microsoft.com/office/drawing/2016/5/13/chartex" xmlns:cx8="http://schemas.microsoft.com/office/drawing/2016/5/14/chartex" xmlns:mc="http://schemas.openxmlformats.org/markup-compatibility/2006" xmlns:aink="http://schemas.microsoft.com/office/drawing/2016/ink" xmlns:am3d="http://schemas.microsoft.com/office/drawing/2017/model3d" xmlns:o="urn:schemas-microsoft-com:office:office" xmlns:r="http://schemas.openxmlformats.org/officeDocument/2006/relationships" xmlns:m="http://schemas.openxmlformats.org/officeDocument/2006/math" xmlns:v="urn:schemas-microsoft-com:vml" xmlns:wp14="http://schemas.microsoft.com/office/word/2010/wordprocessingDrawing" xmlns:wp="http://schemas.openxmlformats.org/drawingml/2006/wordprocessingDrawing" xmlns:w10="urn:schemas-microsoft-com:office:word" xmlns:w="http://schemas.openxmlformats.org/wordprocessingml/2006/main" xmlns:w14="http://schemas.microsoft.com/office/word/2010/wordml" xmlns:w15="http://schemas.microsoft.com/office/word/2012/wordml" xmlns:w16cex="http://schemas.microsoft.com/office/word/2018/wordml/cex" xmlns:w16cid="http://schemas.microsoft.com/office/word/2016/wordml/cid" xmlns:w16="http://schemas.microsoft.com/office/word/2018/wordml" xmlns:w16se="http://schemas.microsoft.com/office/word/2015/wordml/symex" xmlns:wpg="http://schemas.microsoft.com/office/word/2010/wordprocessingGroup" xmlns:wpi="http://schemas.microsoft.com/office/word/2010/wordprocessingInk" xmlns:wne="http://schemas.microsoft.com/office/word/2006/wordml" xmlns:wps="http://schemas.microsoft.com/office/word/2010/wordprocessingShape" mc:Ignorable="w14 w15 w16se w16cid w16 w16cex wp14">
+<w:numbering xmlns:wpc="http://schemas.microsoft.com/office/word/2010/wordprocessingCanvas" xmlns:cx="http://schemas.microsoft.com/office/drawing/2014/chartex" xmlns:cx1="http://schemas.microsoft.com/office/drawing/2015/9/8/chartex" xmlns:cx2="http://schemas.microsoft.com/office/drawing/2015/10/21/chartex" xmlns:cx3="http://schemas.microsoft.com/office/drawing/2016/5/9/chartex" xmlns:cx4="http://schemas.microsoft.com/office/drawing/2016/5/10/chartex" xmlns:cx5="http://schemas.microsoft.com/office/drawing/2016/5/11/chartex" xmlns:cx6="http://schemas.microsoft.com/office/drawing/2016/5/12/chartex" xmlns:cx7="http://schemas.microsoft.com/office/drawing/2016/5/13/chartex" xmlns:cx8="http://schemas.microsoft.com/office/drawing/2016/5/14/chartex" xmlns:mc="http://schemas.openxmlformats.org/markup-compatibility/2006" xmlns:aink="http://schemas.microsoft.com/office/drawing/2016/ink" xmlns:am3d="http://schemas.microsoft.com/office/drawing/2017/model3d" xmlns:o="urn:schemas-microsoft-com:office:office" xmlns:r="http://schemas.openxmlformats.org/officeDocument/2006/relationships" xmlns:m="http://schemas.openxmlformats.org/officeDocument/2006/math" xmlns:v="urn:schemas-microsoft-com:vml" xmlns:wp14="http://schemas.microsoft.com/office/word/2010/wordprocessingDrawing" xmlns:wp="http://schemas.openxmlformats.org/drawingml/2006/wordprocessingDrawing" xmlns:w10="urn:schemas-microsoft-com:office:word" xmlns:w="http://schemas.openxmlformats.org/wordprocessingml/2006/main" xmlns:w14="http://schemas.microsoft.com/office/word/2010/wordml" xmlns:w15="http://schemas.microsoft.com/office/word/2012/wordml" xmlns:w16cex="http://schemas.microsoft.com/office/word/2018/wordml/cex" xmlns:w16cid="http://schemas.microsoft.com/office/word/2016/wordml/cid" xmlns:w16="http://schemas.microsoft.com/office/word/2018/wordml" xmlns:w16sdtdh="http://schemas.microsoft.com/office/word/2020/wordml/sdtdatahash" xmlns:w16se="http://schemas.microsoft.com/office/word/2015/wordml/symex" xmlns:wpg="http://schemas.microsoft.com/office/word/2010/wordprocessingGroup" xmlns:wpi="http://schemas.microsoft.com/office/word/2010/wordprocessingInk" xmlns:wne="http://schemas.microsoft.com/office/word/2006/wordml" xmlns:wps="http://schemas.microsoft.com/office/word/2010/wordprocessingShape" mc:Ignorable="w14 w15 w16se w16cid w16 w16cex w16sdtdh wp14">
   <w:abstractNum w:abstractNumId="0" w15:restartNumberingAfterBreak="0">
     <w:nsid w:val="1CA21770"/>
     <w:multiLevelType w:val="multilevel"/>
@@ -5210,7 +5281,7 @@
 </file>
 
 <file path=word/styles.xml><?xml version="1.0" encoding="utf-8"?>
-<w:styles xmlns:mc="http://schemas.openxmlformats.org/markup-compatibility/2006" xmlns:r="http://schemas.openxmlformats.org/officeDocument/2006/relationships" xmlns:w="http://schemas.openxmlformats.org/wordprocessingml/2006/main" xmlns:w14="http://schemas.microsoft.com/office/word/2010/wordml" xmlns:w15="http://schemas.microsoft.com/office/word/2012/wordml" xmlns:w16cex="http://schemas.microsoft.com/office/word/2018/wordml/cex" xmlns:w16cid="http://schemas.microsoft.com/office/word/2016/wordml/cid" xmlns:w16="http://schemas.microsoft.com/office/word/2018/wordml" xmlns:w16se="http://schemas.microsoft.com/office/word/2015/wordml/symex" mc:Ignorable="w14 w15 w16se w16cid w16 w16cex">
+<w:styles xmlns:mc="http://schemas.openxmlformats.org/markup-compatibility/2006" xmlns:r="http://schemas.openxmlformats.org/officeDocument/2006/relationships" xmlns:w="http://schemas.openxmlformats.org/wordprocessingml/2006/main" xmlns:w14="http://schemas.microsoft.com/office/word/2010/wordml" xmlns:w15="http://schemas.microsoft.com/office/word/2012/wordml" xmlns:w16cex="http://schemas.microsoft.com/office/word/2018/wordml/cex" xmlns:w16cid="http://schemas.microsoft.com/office/word/2016/wordml/cid" xmlns:w16="http://schemas.microsoft.com/office/word/2018/wordml" xmlns:w16sdtdh="http://schemas.microsoft.com/office/word/2020/wordml/sdtdatahash" xmlns:w16se="http://schemas.microsoft.com/office/word/2015/wordml/symex" mc:Ignorable="w14 w15 w16se w16cid w16 w16cex w16sdtdh">
   <w:docDefaults>
     <w:rPrDefault>
       <w:rPr>
@@ -6102,7 +6173,6 @@
     <w:name w:val="Hyperlink"/>
     <w:basedOn w:val="a1"/>
     <w:uiPriority w:val="99"/>
-    <w:semiHidden/>
     <w:unhideWhenUsed/>
     <w:rsid w:val="00A245E8"/>
     <w:rPr>
@@ -6130,6 +6200,18 @@
     <w:name w:val="hljs-number"/>
     <w:basedOn w:val="a1"/>
     <w:rsid w:val="00E205C9"/>
+  </w:style>
+  <w:style w:type="character" w:styleId="aa">
+    <w:name w:val="Unresolved Mention"/>
+    <w:basedOn w:val="a1"/>
+    <w:uiPriority w:val="99"/>
+    <w:semiHidden/>
+    <w:unhideWhenUsed/>
+    <w:rsid w:val="005B37A8"/>
+    <w:rPr>
+      <w:color w:val="605E5C"/>
+      <w:shd w:val="clear" w:color="auto" w:fill="E1DFDD"/>
+    </w:rPr>
   </w:style>
 </w:styles>
 </file>

--- a/docs/db/sql/sql高级用法.docx
+++ b/docs/db/sql/sql高级用法.docx
@@ -960,13 +960,8 @@
       </w:r>
     </w:p>
     <w:p>
-      <w:proofErr w:type="gramStart"/>
-      <w:r>
-        <w:t>SUM(</w:t>
-      </w:r>
-      <w:proofErr w:type="gramEnd"/>
-      <w:r>
-        <w:t>sale_price) over(</w:t>
+      <w:r>
+        <w:t>SUM(sale_price) over(</w:t>
       </w:r>
       <w:r>
         <w:rPr>
@@ -1020,13 +1015,8 @@
       </w:r>
     </w:p>
     <w:p>
-      <w:proofErr w:type="gramStart"/>
-      <w:r>
-        <w:t>SUM(</w:t>
-      </w:r>
-      <w:proofErr w:type="gramEnd"/>
-      <w:r>
-        <w:t>sale_price) over(</w:t>
+      <w:r>
+        <w:t>SUM(sale_price) over(</w:t>
       </w:r>
       <w:r>
         <w:rPr>
@@ -1147,14 +1137,9 @@
       </w:r>
     </w:p>
     <w:p>
-      <w:proofErr w:type="gramStart"/>
       <w:r>
         <w:lastRenderedPageBreak/>
-        <w:t>rank(</w:t>
-      </w:r>
-      <w:proofErr w:type="gramEnd"/>
-      <w:r>
-        <w:t xml:space="preserve">) over(order by sale_price) as ranking </w:t>
+        <w:t xml:space="preserve">rank() over(order by sale_price) as ranking </w:t>
       </w:r>
     </w:p>
     <w:p>
@@ -1413,21 +1398,7 @@
         <w:rPr>
           <w:rFonts w:hint="eastAsia"/>
         </w:rPr>
-        <w:t xml:space="preserve">create temp table </w:t>
-      </w:r>
-      <w:proofErr w:type="gramStart"/>
-      <w:r>
-        <w:rPr>
-          <w:rFonts w:hint="eastAsia"/>
-        </w:rPr>
-        <w:t>dddd(</w:t>
-      </w:r>
-      <w:proofErr w:type="gramEnd"/>
-      <w:r>
-        <w:rPr>
-          <w:rFonts w:hint="eastAsia"/>
-        </w:rPr>
-        <w:t>id serial , date_id int , name varchar(20));</w:t>
+        <w:t>create temp table dddd(id serial , date_id int , name varchar(20));</w:t>
       </w:r>
     </w:p>
     <w:p/>
@@ -1436,43 +1407,15 @@
         <w:rPr>
           <w:rFonts w:hint="eastAsia"/>
         </w:rPr>
-        <w:t xml:space="preserve">insert into </w:t>
-      </w:r>
-      <w:proofErr w:type="gramStart"/>
-      <w:r>
-        <w:rPr>
-          <w:rFonts w:hint="eastAsia"/>
-        </w:rPr>
-        <w:t>dddd(</w:t>
-      </w:r>
-      <w:proofErr w:type="gramEnd"/>
-      <w:r>
-        <w:rPr>
-          <w:rFonts w:hint="eastAsia"/>
-        </w:rPr>
-        <w:t>date_id , name) values (20160301 , 'name1'),(20160301 , 'name2'),(20160301 , 'name3'),(20160302 , 'name4'),(20160302 , 'name5') ;</w:t>
-      </w:r>
-    </w:p>
-    <w:p>
-      <w:r>
-        <w:rPr>
-          <w:rFonts w:hint="eastAsia"/>
-        </w:rPr>
-        <w:t xml:space="preserve">select </w:t>
-      </w:r>
-      <w:proofErr w:type="gramStart"/>
-      <w:r>
-        <w:rPr>
-          <w:rFonts w:hint="eastAsia"/>
-        </w:rPr>
-        <w:t>id ,</w:t>
-      </w:r>
-      <w:proofErr w:type="gramEnd"/>
-      <w:r>
-        <w:rPr>
-          <w:rFonts w:hint="eastAsia"/>
-        </w:rPr>
-        <w:t xml:space="preserve"> date_id , name</w:t>
+        <w:t>insert into dddd(date_id , name) values (20160301 , 'name1'),(20160301 , 'name2'),(20160301 , 'name3'),(20160302 , 'name4'),(20160302 , 'name5') ;</w:t>
+      </w:r>
+    </w:p>
+    <w:p>
+      <w:r>
+        <w:rPr>
+          <w:rFonts w:hint="eastAsia"/>
+        </w:rPr>
+        <w:t>select id , date_id , name</w:t>
       </w:r>
     </w:p>
     <w:p>
@@ -1496,21 +1439,7 @@
         <w:rPr>
           <w:rFonts w:hint="eastAsia"/>
         </w:rPr>
-        <w:t xml:space="preserve">select </w:t>
-      </w:r>
-      <w:proofErr w:type="gramStart"/>
-      <w:r>
-        <w:rPr>
-          <w:rFonts w:hint="eastAsia"/>
-        </w:rPr>
-        <w:t>* ,</w:t>
-      </w:r>
-      <w:proofErr w:type="gramEnd"/>
-      <w:r>
-        <w:rPr>
-          <w:rFonts w:hint="eastAsia"/>
-        </w:rPr>
-        <w:t xml:space="preserve"> </w:t>
+        <w:t xml:space="preserve">select * , </w:t>
       </w:r>
       <w:r>
         <w:rPr>
@@ -1539,16 +1468,8 @@
         <w:rPr>
           <w:rFonts w:hint="eastAsia"/>
         </w:rPr>
-        <w:t xml:space="preserve">where t.row_id &lt;= </w:t>
-      </w:r>
-      <w:proofErr w:type="gramStart"/>
-      <w:r>
-        <w:rPr>
-          <w:rFonts w:hint="eastAsia"/>
-        </w:rPr>
-        <w:t>2 ;</w:t>
-      </w:r>
-      <w:proofErr w:type="gramEnd"/>
+        <w:t>where t.row_id &lt;= 2 ;</w:t>
+      </w:r>
     </w:p>
     <w:p>
       <w:r>
@@ -1602,11 +1523,6 @@
       </w:r>
     </w:p>
     <w:p>
-      <w:pPr>
-        <w:rPr>
-          <w:rFonts w:hint="eastAsia"/>
-        </w:rPr>
-      </w:pPr>
       <w:hyperlink r:id="rId6" w:history="1">
         <w:r>
           <w:rPr>
@@ -1627,15 +1543,7 @@
     </w:p>
     <w:p>
       <w:r>
-        <w:t xml:space="preserve">create table order1(name </w:t>
-      </w:r>
-      <w:proofErr w:type="gramStart"/>
-      <w:r>
-        <w:t>varchar(</w:t>
-      </w:r>
-      <w:proofErr w:type="gramEnd"/>
-      <w:r>
-        <w:t>10),orderdate date,cost integer );</w:t>
+        <w:t>create table order1(name varchar(10),orderdate date,cost integer );</w:t>
       </w:r>
     </w:p>
     <w:p>
@@ -1739,7 +1647,6 @@
     <w:p>
       <w:pPr>
         <w:rPr>
-          <w:rFonts w:hint="eastAsia"/>
           <w:color w:val="FF0000"/>
         </w:rPr>
       </w:pPr>
@@ -1859,13 +1766,8 @@
       </w:r>
     </w:p>
     <w:p>
-      <w:proofErr w:type="gramStart"/>
-      <w:r>
-        <w:t>where  substring</w:t>
-      </w:r>
-      <w:proofErr w:type="gramEnd"/>
-      <w:r>
-        <w:t>(to_char(orderdate, 'yyyy-MM-dd') from 1 for 7)='2017-04';</w:t>
+      <w:r>
+        <w:t>where  substring(to_char(orderdate, 'yyyy-MM-dd') from 1 for 7)='2017-04';</w:t>
       </w:r>
     </w:p>
     <w:p>
@@ -2087,15 +1989,7 @@
     </w:p>
     <w:p>
       <w:r>
-        <w:t xml:space="preserve">select </w:t>
-      </w:r>
-      <w:proofErr w:type="gramStart"/>
-      <w:r>
-        <w:t>name ,orderdate</w:t>
-      </w:r>
-      <w:proofErr w:type="gramEnd"/>
-      <w:r>
-        <w:t xml:space="preserve">,cost,sum(cost) over(partition by </w:t>
+        <w:t xml:space="preserve">select name ,orderdate,cost,sum(cost) over(partition by </w:t>
       </w:r>
       <w:r>
         <w:rPr>
@@ -2414,15 +2308,7 @@
     </w:p>
     <w:p>
       <w:r>
-        <w:t xml:space="preserve">select </w:t>
-      </w:r>
-      <w:proofErr w:type="gramStart"/>
-      <w:r>
-        <w:t>name ,orderdate</w:t>
-      </w:r>
-      <w:proofErr w:type="gramEnd"/>
-      <w:r>
-        <w:t>,cost,sum(cost) over(partition by extract(month from orderdate) order by orderdate)</w:t>
+        <w:t>select name ,orderdate,cost,sum(cost) over(partition by extract(month from orderdate) order by orderdate)</w:t>
       </w:r>
     </w:p>
     <w:p>
@@ -2891,15 +2777,7 @@
     </w:p>
     <w:p>
       <w:r>
-        <w:t xml:space="preserve">select </w:t>
-      </w:r>
-      <w:proofErr w:type="gramStart"/>
-      <w:r>
-        <w:t>name ,orderdate</w:t>
-      </w:r>
-      <w:proofErr w:type="gramEnd"/>
-      <w:r>
-        <w:t>,cost,</w:t>
+        <w:t>select name ,orderdate,cost,</w:t>
       </w:r>
     </w:p>
     <w:p>
@@ -3378,13 +3256,8 @@
       </w:r>
     </w:p>
     <w:p>
-      <w:proofErr w:type="gramStart"/>
-      <w:r>
-        <w:t>select  name</w:t>
-      </w:r>
-      <w:proofErr w:type="gramEnd"/>
-      <w:r>
-        <w:t xml:space="preserve"> ,orderdate,cost,</w:t>
+      <w:r>
+        <w:t>select  name ,orderdate,cost,</w:t>
       </w:r>
     </w:p>
     <w:p>
@@ -3520,13 +3393,8 @@
     </w:p>
     <w:p>
       <w:r>
-        <w:t xml:space="preserve">create table </w:t>
-      </w:r>
-      <w:proofErr w:type="gramStart"/>
-      <w:r>
-        <w:t>SC(</w:t>
-      </w:r>
-      <w:proofErr w:type="gramEnd"/>
+        <w:t>create table SC(</w:t>
+      </w:r>
     </w:p>
     <w:p>
       <w:r>
@@ -3544,11 +3412,9 @@
       </w:r>
     </w:p>
     <w:p>
-      <w:proofErr w:type="gramStart"/>
       <w:r>
         <w:t>score  int</w:t>
       </w:r>
-      <w:proofErr w:type="gramEnd"/>
     </w:p>
     <w:p>
       <w:r>
@@ -3661,21 +3527,7 @@
         <w:rPr>
           <w:color w:val="FF0000"/>
         </w:rPr>
-        <w:t xml:space="preserve">select </w:t>
-      </w:r>
-      <w:proofErr w:type="gramStart"/>
-      <w:r>
-        <w:rPr>
-          <w:color w:val="FF0000"/>
-        </w:rPr>
-        <w:t>*,row</w:t>
-      </w:r>
-      <w:proofErr w:type="gramEnd"/>
-      <w:r>
-        <w:rPr>
-          <w:color w:val="FF0000"/>
-        </w:rPr>
-        <w:t>_number() over(partition by course order by score desc) as rn from sc</w:t>
+        <w:t>select *,row_number() over(partition by course order by score desc) as rn from sc</w:t>
       </w:r>
       <w:r>
         <w:t xml:space="preserve"> ) t where t.rn&lt; 4;</w:t>
@@ -4026,9 +3878,6 @@
       <w:pPr>
         <w:widowControl/>
         <w:jc w:val="left"/>
-        <w:rPr>
-          <w:rFonts w:hint="eastAsia"/>
-        </w:rPr>
       </w:pPr>
       <w:r>
         <w:t>CUS_ID</w:t>
@@ -4515,6 +4364,481 @@
         </w:rPr>
         <w:t>；</w:t>
       </w:r>
+      <w:r>
+        <w:rPr>
+          <w:rFonts w:ascii="Source Code Pro" w:eastAsia="微软雅黑" w:hAnsi="Source Code Pro"/>
+          <w:color w:val="383A42"/>
+          <w:sz w:val="21"/>
+          <w:szCs w:val="21"/>
+        </w:rPr>
+        <w:br/>
+      </w:r>
+    </w:p>
+    <w:p>
+      <w:pPr>
+        <w:widowControl/>
+        <w:ind w:left="120"/>
+        <w:jc w:val="left"/>
+        <w:rPr>
+          <w:rFonts w:ascii="Source Code Pro" w:eastAsia="微软雅黑" w:hAnsi="Source Code Pro"/>
+          <w:color w:val="383A42"/>
+          <w:sz w:val="21"/>
+          <w:szCs w:val="21"/>
+        </w:rPr>
+      </w:pPr>
+      <w:r>
+        <w:rPr>
+          <w:rFonts w:ascii="Source Code Pro" w:eastAsia="微软雅黑" w:hAnsi="Source Code Pro"/>
+          <w:color w:val="383A42"/>
+          <w:sz w:val="21"/>
+          <w:szCs w:val="21"/>
+        </w:rPr>
+        <w:t>with t as (</w:t>
+      </w:r>
+    </w:p>
+    <w:p>
+      <w:pPr>
+        <w:widowControl/>
+        <w:ind w:left="120"/>
+        <w:jc w:val="left"/>
+        <w:rPr>
+          <w:rFonts w:ascii="Source Code Pro" w:eastAsia="微软雅黑" w:hAnsi="Source Code Pro"/>
+          <w:color w:val="383A42"/>
+          <w:sz w:val="21"/>
+          <w:szCs w:val="21"/>
+        </w:rPr>
+      </w:pPr>
+      <w:r>
+        <w:rPr>
+          <w:rFonts w:ascii="Source Code Pro" w:eastAsia="微软雅黑" w:hAnsi="Source Code Pro"/>
+          <w:color w:val="383A42"/>
+          <w:sz w:val="21"/>
+          <w:szCs w:val="21"/>
+        </w:rPr>
+        <w:t xml:space="preserve">  select stack(</w:t>
+      </w:r>
+    </w:p>
+    <w:p>
+      <w:pPr>
+        <w:widowControl/>
+        <w:ind w:left="120"/>
+        <w:jc w:val="left"/>
+        <w:rPr>
+          <w:rFonts w:ascii="Source Code Pro" w:eastAsia="微软雅黑" w:hAnsi="Source Code Pro"/>
+          <w:color w:val="383A42"/>
+          <w:sz w:val="21"/>
+          <w:szCs w:val="21"/>
+        </w:rPr>
+      </w:pPr>
+      <w:r>
+        <w:rPr>
+          <w:rFonts w:ascii="Source Code Pro" w:eastAsia="微软雅黑" w:hAnsi="Source Code Pro"/>
+          <w:color w:val="383A42"/>
+          <w:sz w:val="21"/>
+          <w:szCs w:val="21"/>
+        </w:rPr>
+        <w:t xml:space="preserve">  7,</w:t>
+      </w:r>
+    </w:p>
+    <w:p>
+      <w:pPr>
+        <w:widowControl/>
+        <w:ind w:left="120"/>
+        <w:jc w:val="left"/>
+        <w:rPr>
+          <w:rFonts w:ascii="Source Code Pro" w:eastAsia="微软雅黑" w:hAnsi="Source Code Pro"/>
+          <w:color w:val="383A42"/>
+          <w:sz w:val="21"/>
+          <w:szCs w:val="21"/>
+        </w:rPr>
+      </w:pPr>
+      <w:r>
+        <w:rPr>
+          <w:rFonts w:ascii="Source Code Pro" w:eastAsia="微软雅黑" w:hAnsi="Source Code Pro"/>
+          <w:color w:val="383A42"/>
+          <w:sz w:val="21"/>
+          <w:szCs w:val="21"/>
+        </w:rPr>
+        <w:t>1,20180101,1,</w:t>
+      </w:r>
+    </w:p>
+    <w:p>
+      <w:pPr>
+        <w:widowControl/>
+        <w:ind w:left="120"/>
+        <w:jc w:val="left"/>
+        <w:rPr>
+          <w:rFonts w:ascii="Source Code Pro" w:eastAsia="微软雅黑" w:hAnsi="Source Code Pro"/>
+          <w:color w:val="383A42"/>
+          <w:sz w:val="21"/>
+          <w:szCs w:val="21"/>
+        </w:rPr>
+      </w:pPr>
+      <w:r>
+        <w:rPr>
+          <w:rFonts w:ascii="Source Code Pro" w:eastAsia="微软雅黑" w:hAnsi="Source Code Pro"/>
+          <w:color w:val="383A42"/>
+          <w:sz w:val="21"/>
+          <w:szCs w:val="21"/>
+        </w:rPr>
+        <w:t>2,20180101,2,</w:t>
+      </w:r>
+    </w:p>
+    <w:p>
+      <w:pPr>
+        <w:widowControl/>
+        <w:ind w:left="120"/>
+        <w:jc w:val="left"/>
+        <w:rPr>
+          <w:rFonts w:ascii="Source Code Pro" w:eastAsia="微软雅黑" w:hAnsi="Source Code Pro"/>
+          <w:color w:val="383A42"/>
+          <w:sz w:val="21"/>
+          <w:szCs w:val="21"/>
+        </w:rPr>
+      </w:pPr>
+      <w:r>
+        <w:rPr>
+          <w:rFonts w:ascii="Source Code Pro" w:eastAsia="微软雅黑" w:hAnsi="Source Code Pro"/>
+          <w:color w:val="383A42"/>
+          <w:sz w:val="21"/>
+          <w:szCs w:val="21"/>
+        </w:rPr>
+        <w:t>3,20180101,3,</w:t>
+      </w:r>
+    </w:p>
+    <w:p>
+      <w:pPr>
+        <w:widowControl/>
+        <w:ind w:left="120"/>
+        <w:jc w:val="left"/>
+        <w:rPr>
+          <w:rFonts w:ascii="Source Code Pro" w:eastAsia="微软雅黑" w:hAnsi="Source Code Pro"/>
+          <w:color w:val="383A42"/>
+          <w:sz w:val="21"/>
+          <w:szCs w:val="21"/>
+        </w:rPr>
+      </w:pPr>
+      <w:r>
+        <w:rPr>
+          <w:rFonts w:ascii="Source Code Pro" w:eastAsia="微软雅黑" w:hAnsi="Source Code Pro"/>
+          <w:color w:val="383A42"/>
+          <w:sz w:val="21"/>
+          <w:szCs w:val="21"/>
+        </w:rPr>
+        <w:t>1,20180102,4,</w:t>
+      </w:r>
+    </w:p>
+    <w:p>
+      <w:pPr>
+        <w:widowControl/>
+        <w:ind w:left="120"/>
+        <w:jc w:val="left"/>
+        <w:rPr>
+          <w:rFonts w:ascii="Source Code Pro" w:eastAsia="微软雅黑" w:hAnsi="Source Code Pro"/>
+          <w:color w:val="383A42"/>
+          <w:sz w:val="21"/>
+          <w:szCs w:val="21"/>
+        </w:rPr>
+      </w:pPr>
+      <w:r>
+        <w:rPr>
+          <w:rFonts w:ascii="Source Code Pro" w:eastAsia="微软雅黑" w:hAnsi="Source Code Pro"/>
+          <w:color w:val="383A42"/>
+          <w:sz w:val="21"/>
+          <w:szCs w:val="21"/>
+        </w:rPr>
+        <w:t>2,20180102,5,</w:t>
+      </w:r>
+    </w:p>
+    <w:p>
+      <w:pPr>
+        <w:widowControl/>
+        <w:ind w:left="120"/>
+        <w:jc w:val="left"/>
+        <w:rPr>
+          <w:rFonts w:ascii="Source Code Pro" w:eastAsia="微软雅黑" w:hAnsi="Source Code Pro"/>
+          <w:color w:val="383A42"/>
+          <w:sz w:val="21"/>
+          <w:szCs w:val="21"/>
+        </w:rPr>
+      </w:pPr>
+      <w:r>
+        <w:rPr>
+          <w:rFonts w:ascii="Source Code Pro" w:eastAsia="微软雅黑" w:hAnsi="Source Code Pro"/>
+          <w:color w:val="383A42"/>
+          <w:sz w:val="21"/>
+          <w:szCs w:val="21"/>
+        </w:rPr>
+        <w:t>2,20180102,6,</w:t>
+      </w:r>
+    </w:p>
+    <w:p>
+      <w:pPr>
+        <w:widowControl/>
+        <w:ind w:left="120"/>
+        <w:jc w:val="left"/>
+        <w:rPr>
+          <w:rFonts w:ascii="Source Code Pro" w:eastAsia="微软雅黑" w:hAnsi="Source Code Pro"/>
+          <w:color w:val="383A42"/>
+          <w:sz w:val="21"/>
+          <w:szCs w:val="21"/>
+        </w:rPr>
+      </w:pPr>
+      <w:r>
+        <w:rPr>
+          <w:rFonts w:ascii="Source Code Pro" w:eastAsia="微软雅黑" w:hAnsi="Source Code Pro"/>
+          <w:color w:val="383A42"/>
+          <w:sz w:val="21"/>
+          <w:szCs w:val="21"/>
+        </w:rPr>
+        <w:t>1,20180103,7</w:t>
+      </w:r>
+    </w:p>
+    <w:p>
+      <w:pPr>
+        <w:widowControl/>
+        <w:ind w:left="120"/>
+        <w:jc w:val="left"/>
+        <w:rPr>
+          <w:rFonts w:ascii="Source Code Pro" w:eastAsia="微软雅黑" w:hAnsi="Source Code Pro"/>
+          <w:color w:val="383A42"/>
+          <w:sz w:val="21"/>
+          <w:szCs w:val="21"/>
+        </w:rPr>
+      </w:pPr>
+      <w:r>
+        <w:rPr>
+          <w:rFonts w:ascii="Source Code Pro" w:eastAsia="微软雅黑" w:hAnsi="Source Code Pro"/>
+          <w:color w:val="383A42"/>
+          <w:sz w:val="21"/>
+          <w:szCs w:val="21"/>
+        </w:rPr>
+        <w:t xml:space="preserve">  )as (cus_id,txn_dt,id)</w:t>
+      </w:r>
+    </w:p>
+    <w:p>
+      <w:pPr>
+        <w:widowControl/>
+        <w:ind w:left="120"/>
+        <w:jc w:val="left"/>
+        <w:rPr>
+          <w:rFonts w:ascii="Source Code Pro" w:eastAsia="微软雅黑" w:hAnsi="Source Code Pro"/>
+          <w:color w:val="383A42"/>
+          <w:sz w:val="21"/>
+          <w:szCs w:val="21"/>
+        </w:rPr>
+      </w:pPr>
+      <w:r>
+        <w:rPr>
+          <w:rFonts w:ascii="Source Code Pro" w:eastAsia="微软雅黑" w:hAnsi="Source Code Pro"/>
+          <w:color w:val="383A42"/>
+          <w:sz w:val="21"/>
+          <w:szCs w:val="21"/>
+        </w:rPr>
+        <w:t>),</w:t>
+      </w:r>
+    </w:p>
+    <w:p>
+      <w:pPr>
+        <w:widowControl/>
+        <w:ind w:left="120"/>
+        <w:jc w:val="left"/>
+        <w:rPr>
+          <w:rFonts w:ascii="Source Code Pro" w:eastAsia="微软雅黑" w:hAnsi="Source Code Pro"/>
+          <w:color w:val="383A42"/>
+          <w:sz w:val="21"/>
+          <w:szCs w:val="21"/>
+        </w:rPr>
+      </w:pPr>
+      <w:r>
+        <w:rPr>
+          <w:rFonts w:ascii="Source Code Pro" w:eastAsia="微软雅黑" w:hAnsi="Source Code Pro"/>
+          <w:color w:val="383A42"/>
+          <w:sz w:val="21"/>
+          <w:szCs w:val="21"/>
+        </w:rPr>
+        <w:t>a as (</w:t>
+      </w:r>
+    </w:p>
+    <w:p>
+      <w:pPr>
+        <w:widowControl/>
+        <w:ind w:left="120"/>
+        <w:jc w:val="left"/>
+        <w:rPr>
+          <w:rFonts w:ascii="Source Code Pro" w:eastAsia="微软雅黑" w:hAnsi="Source Code Pro"/>
+          <w:color w:val="383A42"/>
+          <w:sz w:val="21"/>
+          <w:szCs w:val="21"/>
+        </w:rPr>
+      </w:pPr>
+      <w:r>
+        <w:rPr>
+          <w:rFonts w:ascii="Source Code Pro" w:eastAsia="微软雅黑" w:hAnsi="Source Code Pro"/>
+          <w:color w:val="383A42"/>
+          <w:sz w:val="21"/>
+          <w:szCs w:val="21"/>
+        </w:rPr>
+        <w:t xml:space="preserve">select </w:t>
+      </w:r>
+    </w:p>
+    <w:p>
+      <w:pPr>
+        <w:widowControl/>
+        <w:ind w:left="120"/>
+        <w:jc w:val="left"/>
+        <w:rPr>
+          <w:rFonts w:ascii="Source Code Pro" w:eastAsia="微软雅黑" w:hAnsi="Source Code Pro"/>
+          <w:color w:val="383A42"/>
+          <w:sz w:val="21"/>
+          <w:szCs w:val="21"/>
+        </w:rPr>
+      </w:pPr>
+      <w:r>
+        <w:rPr>
+          <w:rFonts w:ascii="Source Code Pro" w:eastAsia="微软雅黑" w:hAnsi="Source Code Pro"/>
+          <w:color w:val="383A42"/>
+          <w:sz w:val="21"/>
+          <w:szCs w:val="21"/>
+        </w:rPr>
+        <w:t>*,</w:t>
+      </w:r>
+    </w:p>
+    <w:p>
+      <w:pPr>
+        <w:widowControl/>
+        <w:ind w:left="120"/>
+        <w:jc w:val="left"/>
+        <w:rPr>
+          <w:rFonts w:ascii="Source Code Pro" w:eastAsia="微软雅黑" w:hAnsi="Source Code Pro"/>
+          <w:color w:val="383A42"/>
+          <w:sz w:val="21"/>
+          <w:szCs w:val="21"/>
+        </w:rPr>
+      </w:pPr>
+      <w:r>
+        <w:rPr>
+          <w:rFonts w:ascii="Source Code Pro" w:eastAsia="微软雅黑" w:hAnsi="Source Code Pro"/>
+          <w:color w:val="383A42"/>
+          <w:sz w:val="21"/>
+          <w:szCs w:val="21"/>
+        </w:rPr>
+        <w:t>row_number() over(partition by cus_id order by txn_dt) rn)</w:t>
+      </w:r>
+    </w:p>
+    <w:p>
+      <w:pPr>
+        <w:widowControl/>
+        <w:ind w:left="120"/>
+        <w:jc w:val="left"/>
+        <w:rPr>
+          <w:rFonts w:ascii="Source Code Pro" w:eastAsia="微软雅黑" w:hAnsi="Source Code Pro"/>
+          <w:color w:val="383A42"/>
+          <w:sz w:val="21"/>
+          <w:szCs w:val="21"/>
+        </w:rPr>
+      </w:pPr>
+      <w:r>
+        <w:rPr>
+          <w:rFonts w:ascii="Source Code Pro" w:eastAsia="微软雅黑" w:hAnsi="Source Code Pro"/>
+          <w:color w:val="383A42"/>
+          <w:sz w:val="21"/>
+          <w:szCs w:val="21"/>
+        </w:rPr>
+        <w:t>select cus_id</w:t>
+      </w:r>
+    </w:p>
+    <w:p>
+      <w:pPr>
+        <w:widowControl/>
+        <w:ind w:left="120"/>
+        <w:jc w:val="left"/>
+        <w:rPr>
+          <w:rFonts w:ascii="Source Code Pro" w:eastAsia="微软雅黑" w:hAnsi="Source Code Pro"/>
+          <w:color w:val="383A42"/>
+          <w:sz w:val="21"/>
+          <w:szCs w:val="21"/>
+        </w:rPr>
+      </w:pPr>
+      <w:r>
+        <w:rPr>
+          <w:rFonts w:ascii="Source Code Pro" w:eastAsia="微软雅黑" w:hAnsi="Source Code Pro"/>
+          <w:color w:val="383A42"/>
+          <w:sz w:val="21"/>
+          <w:szCs w:val="21"/>
+        </w:rPr>
+        <w:t>from a</w:t>
+      </w:r>
+    </w:p>
+    <w:p>
+      <w:pPr>
+        <w:widowControl/>
+        <w:ind w:left="120"/>
+        <w:jc w:val="left"/>
+        <w:rPr>
+          <w:rFonts w:ascii="Source Code Pro" w:eastAsia="微软雅黑" w:hAnsi="Source Code Pro"/>
+          <w:color w:val="383A42"/>
+          <w:sz w:val="21"/>
+          <w:szCs w:val="21"/>
+        </w:rPr>
+      </w:pPr>
+      <w:r>
+        <w:rPr>
+          <w:rFonts w:ascii="Source Code Pro" w:eastAsia="微软雅黑" w:hAnsi="Source Code Pro"/>
+          <w:color w:val="383A42"/>
+          <w:sz w:val="21"/>
+          <w:szCs w:val="21"/>
+        </w:rPr>
+        <w:t>group by date_sub(txn_dt,rn)</w:t>
+      </w:r>
+    </w:p>
+    <w:p>
+      <w:pPr>
+        <w:widowControl/>
+        <w:ind w:left="120"/>
+        <w:jc w:val="left"/>
+        <w:rPr>
+          <w:rFonts w:ascii="Source Code Pro" w:eastAsia="微软雅黑" w:hAnsi="Source Code Pro"/>
+          <w:color w:val="383A42"/>
+          <w:sz w:val="21"/>
+          <w:szCs w:val="21"/>
+        </w:rPr>
+      </w:pPr>
+      <w:r>
+        <w:rPr>
+          <w:rFonts w:ascii="Source Code Pro" w:eastAsia="微软雅黑" w:hAnsi="Source Code Pro"/>
+          <w:color w:val="383A42"/>
+          <w:sz w:val="21"/>
+          <w:szCs w:val="21"/>
+        </w:rPr>
+        <w:t>having count(1)&gt;=3</w:t>
+      </w:r>
+    </w:p>
+    <w:p>
+      <w:pPr>
+        <w:widowControl/>
+        <w:ind w:left="120"/>
+        <w:jc w:val="left"/>
+        <w:rPr>
+          <w:rFonts w:ascii="Source Code Pro" w:eastAsia="微软雅黑" w:hAnsi="Source Code Pro"/>
+          <w:color w:val="383A42"/>
+          <w:sz w:val="21"/>
+          <w:szCs w:val="21"/>
+        </w:rPr>
+      </w:pPr>
+    </w:p>
+    <w:p>
+      <w:pPr>
+        <w:widowControl/>
+        <w:ind w:left="120"/>
+        <w:jc w:val="left"/>
+        <w:rPr>
+          <w:rFonts w:ascii="Source Code Pro" w:eastAsia="微软雅黑" w:hAnsi="Source Code Pro" w:hint="eastAsia"/>
+          <w:color w:val="383A42"/>
+          <w:sz w:val="21"/>
+          <w:szCs w:val="21"/>
+        </w:rPr>
+      </w:pPr>
     </w:p>
     <w:p>
       <w:pPr>
@@ -4562,6 +4886,7 @@
         <w:rPr>
           <w:rFonts w:hint="eastAsia"/>
         </w:rPr>
+        <w:lastRenderedPageBreak/>
         <w:t>用法：</w:t>
       </w:r>
     </w:p>
